--- a/services/core-api/app/templates/now/Withdrawal Letter Template (NoW).docx
+++ b/services/core-api/app/templates/now/Withdrawal Letter Template (NoW).docx
@@ -24,7 +24,6 @@
         <w:t>{</w:t>
       </w:r>
       <w:proofErr w:type="spellStart"/>
-      <w:proofErr w:type="gramStart"/>
       <w:r>
         <w:rPr>
           <w:rFonts w:ascii="Calibri" w:hAnsi="Calibri" w:cs="Calibri"/>
@@ -33,24 +32,21 @@
         </w:rPr>
         <w:t>d.</w:t>
       </w:r>
-      <w:bookmarkStart w:id="0" w:name="_GoBack"/>
-      <w:bookmarkEnd w:id="0"/>
-      <w:r>
-        <w:rPr>
-          <w:rFonts w:ascii="Calibri" w:hAnsi="Calibri" w:cs="Calibri"/>
-          <w:sz w:val="22"/>
-          <w:szCs w:val="22"/>
-        </w:rPr>
-        <w:t>letter</w:t>
-      </w:r>
-      <w:proofErr w:type="gramEnd"/>
-      <w:r>
-        <w:rPr>
-          <w:rFonts w:ascii="Calibri" w:hAnsi="Calibri" w:cs="Calibri"/>
-          <w:sz w:val="22"/>
-          <w:szCs w:val="22"/>
-        </w:rPr>
-        <w:t>_dt</w:t>
+      <w:r>
+        <w:rPr>
+          <w:rFonts w:ascii="Calibri" w:hAnsi="Calibri" w:cs="Calibri"/>
+          <w:sz w:val="22"/>
+          <w:szCs w:val="22"/>
+        </w:rPr>
+        <w:t>letter_d</w:t>
+      </w:r>
+      <w:r>
+        <w:rPr>
+          <w:rFonts w:ascii="Calibri" w:hAnsi="Calibri" w:cs="Calibri"/>
+          <w:sz w:val="22"/>
+          <w:szCs w:val="22"/>
+        </w:rPr>
+        <w:t>t</w:t>
       </w:r>
       <w:proofErr w:type="spellEnd"/>
       <w:r>
@@ -68,7 +64,6 @@
           <w:szCs w:val="22"/>
         </w:rPr>
         <w:tab/>
-        <w:t xml:space="preserve">    </w:t>
       </w:r>
       <w:r>
         <w:rPr>
@@ -138,6 +133,7 @@
         </w:rPr>
         <w:t>}</w:t>
       </w:r>
+      <w:proofErr w:type="spellStart"/>
     </w:p>
     <w:p>
       <w:pPr>
@@ -148,6 +144,7 @@
           <w:szCs w:val="22"/>
         </w:rPr>
       </w:pPr>
+      <w:proofErr w:type="spellEnd"/>
     </w:p>
     <w:p>
       <w:pPr>
@@ -176,7 +173,7 @@
           <w:szCs w:val="22"/>
         </w:rPr>
       </w:pPr>
-      <w:bookmarkStart w:id="1" w:name="_Hlk33447918"/>
+      <w:bookmarkStart w:id="0" w:name="_Hlk33447918"/>
       <w:r>
         <w:rPr>
           <w:rFonts w:ascii="Calibri" w:hAnsi="Calibri" w:cs="Calibri"/>
@@ -186,23 +183,13 @@
         <w:t>{</w:t>
       </w:r>
       <w:proofErr w:type="spellStart"/>
-      <w:proofErr w:type="gramStart"/>
-      <w:r>
-        <w:rPr>
-          <w:rFonts w:ascii="Calibri" w:hAnsi="Calibri" w:cs="Calibri"/>
-          <w:sz w:val="22"/>
-          <w:szCs w:val="22"/>
-        </w:rPr>
-        <w:t>d.proponent</w:t>
-      </w:r>
-      <w:proofErr w:type="gramEnd"/>
-      <w:r>
-        <w:rPr>
-          <w:rFonts w:ascii="Calibri" w:hAnsi="Calibri" w:cs="Calibri"/>
-          <w:sz w:val="22"/>
-          <w:szCs w:val="22"/>
-        </w:rPr>
-        <w:t>_name</w:t>
+      <w:r>
+        <w:rPr>
+          <w:rFonts w:ascii="Calibri" w:hAnsi="Calibri" w:cs="Calibri"/>
+          <w:sz w:val="22"/>
+          <w:szCs w:val="22"/>
+        </w:rPr>
+        <w:t>d.proponent_name</w:t>
       </w:r>
       <w:proofErr w:type="spellEnd"/>
       <w:r>
@@ -214,7 +201,7 @@
         <w:t>}</w:t>
       </w:r>
     </w:p>
-    <w:bookmarkEnd w:id="1"/>
+    <w:bookmarkEnd w:id="0"/>
     <w:p>
       <w:pPr>
         <w:ind w:left="426" w:right="866"/>
@@ -233,7 +220,6 @@
         <w:t>{</w:t>
       </w:r>
       <w:proofErr w:type="spellStart"/>
-      <w:proofErr w:type="gramStart"/>
       <w:r>
         <w:rPr>
           <w:rFonts w:ascii="Calibri" w:hAnsi="Calibri" w:cs="Calibri"/>
@@ -248,16 +234,7 @@
           <w:sz w:val="22"/>
           <w:szCs w:val="22"/>
         </w:rPr>
-        <w:t>proponent</w:t>
-      </w:r>
-      <w:proofErr w:type="gramEnd"/>
-      <w:r>
-        <w:rPr>
-          <w:rFonts w:ascii="Calibri" w:hAnsi="Calibri" w:cs="Calibri"/>
-          <w:sz w:val="22"/>
-          <w:szCs w:val="22"/>
-        </w:rPr>
-        <w:t>_address</w:t>
+        <w:t>proponent_address</w:t>
       </w:r>
       <w:proofErr w:type="spellEnd"/>
       <w:r>
@@ -312,34 +289,16 @@
           <w:sz w:val="22"/>
           <w:szCs w:val="22"/>
         </w:rPr>
-        <w:t xml:space="preserve"> </w:t>
-      </w:r>
-      <w:r>
-        <w:rPr>
-          <w:rFonts w:ascii="Calibri" w:hAnsi="Calibri" w:cs="Calibri"/>
-          <w:sz w:val="22"/>
-          <w:szCs w:val="22"/>
-        </w:rPr>
-        <w:t>{</w:t>
+        <w:t xml:space="preserve"> {</w:t>
       </w:r>
       <w:proofErr w:type="spellStart"/>
-      <w:proofErr w:type="gramStart"/>
-      <w:r>
-        <w:rPr>
-          <w:rFonts w:ascii="Calibri" w:hAnsi="Calibri" w:cs="Calibri"/>
-          <w:sz w:val="22"/>
-          <w:szCs w:val="22"/>
-        </w:rPr>
-        <w:t>d.proponent</w:t>
-      </w:r>
-      <w:proofErr w:type="gramEnd"/>
-      <w:r>
-        <w:rPr>
-          <w:rFonts w:ascii="Calibri" w:hAnsi="Calibri" w:cs="Calibri"/>
-          <w:sz w:val="22"/>
-          <w:szCs w:val="22"/>
-        </w:rPr>
-        <w:t>_name</w:t>
+      <w:r>
+        <w:rPr>
+          <w:rFonts w:ascii="Calibri" w:hAnsi="Calibri" w:cs="Calibri"/>
+          <w:sz w:val="22"/>
+          <w:szCs w:val="22"/>
+        </w:rPr>
+        <w:t>d.proponent_name</w:t>
       </w:r>
       <w:proofErr w:type="spellEnd"/>
       <w:r>
@@ -348,15 +307,7 @@
           <w:sz w:val="22"/>
           <w:szCs w:val="22"/>
         </w:rPr>
-        <w:t>}</w:t>
-      </w:r>
-      <w:r>
-        <w:rPr>
-          <w:rFonts w:ascii="Calibri" w:hAnsi="Calibri" w:cs="Calibri"/>
-          <w:sz w:val="22"/>
-          <w:szCs w:val="22"/>
-        </w:rPr>
-        <w:t>,</w:t>
+        <w:t>},</w:t>
       </w:r>
       <w:r>
         <w:rPr>
@@ -482,7 +433,6 @@
         <w:t>{</w:t>
       </w:r>
       <w:proofErr w:type="spellStart"/>
-      <w:proofErr w:type="gramStart"/>
       <w:r>
         <w:rPr>
           <w:rFonts w:ascii="Calibri" w:hAnsi="Calibri" w:cs="Calibri"/>
@@ -493,7 +443,6 @@
         <w:t>d.property</w:t>
       </w:r>
       <w:proofErr w:type="spellEnd"/>
-      <w:proofErr w:type="gramEnd"/>
       <w:r>
         <w:rPr>
           <w:rFonts w:ascii="Calibri" w:hAnsi="Calibri" w:cs="Calibri"/>
@@ -551,7 +500,6 @@
         <w:t>{</w:t>
       </w:r>
       <w:proofErr w:type="spellStart"/>
-      <w:proofErr w:type="gramStart"/>
       <w:r>
         <w:rPr>
           <w:rFonts w:ascii="Calibri" w:hAnsi="Calibri" w:cs="Calibri"/>
@@ -568,7 +516,6 @@
         </w:rPr>
         <w:t>withdrawal</w:t>
       </w:r>
-      <w:proofErr w:type="gramEnd"/>
       <w:r>
         <w:rPr>
           <w:rFonts w:ascii="Calibri" w:hAnsi="Calibri" w:cs="Calibri"/>
@@ -726,7 +673,9 @@
           <w:szCs w:val="22"/>
         </w:rPr>
       </w:pPr>
-    </w:p>
+      <w:bookmarkStart w:id="1" w:name="_GoBack"/>
+    </w:p>
+    <w:bookmarkEnd w:id="1"/>
     <w:p>
       <w:pPr>
         <w:ind w:left="426" w:right="866"/>
@@ -775,7 +724,6 @@
         <w:t>{</w:t>
       </w:r>
       <w:proofErr w:type="spellStart"/>
-      <w:proofErr w:type="gramStart"/>
       <w:r>
         <w:rPr>
           <w:rFonts w:ascii="Calibri" w:hAnsi="Calibri" w:cs="Calibri"/>
@@ -785,7 +733,6 @@
         <w:t>d.inspector</w:t>
       </w:r>
       <w:proofErr w:type="spellEnd"/>
-      <w:proofErr w:type="gramEnd"/>
       <w:r>
         <w:rPr>
           <w:rFonts w:ascii="Calibri" w:hAnsi="Calibri" w:cs="Calibri"/>
@@ -1622,7 +1569,7 @@
           <v:path o:extrusionok="f" gradientshapeok="t" o:connecttype="rect"/>
           <o:lock v:ext="edit" aspectratio="t"/>
         </v:shapetype>
-        <v:shape id="_x0000_i1027" type="#_x0000_t75" style="width:163.3pt;height:64.6pt">
+        <v:shape id="_x0000_i1025" type="#_x0000_t75" style="width:163.5pt;height:64.5pt">
           <v:imagedata r:id="rId1" o:title="MEMPR"/>
         </v:shape>
       </w:pict>

--- a/services/core-api/app/templates/now/Withdrawal Letter Template (NoW).docx
+++ b/services/core-api/app/templates/now/Withdrawal Letter Template (NoW).docx
@@ -24,6 +24,7 @@
         <w:t>{</w:t>
       </w:r>
       <w:proofErr w:type="spellStart"/>
+      <w:proofErr w:type="gramStart"/>
       <w:r>
         <w:rPr>
           <w:rFonts w:ascii="Calibri" w:hAnsi="Calibri" w:cs="Calibri"/>
@@ -32,21 +33,24 @@
         </w:rPr>
         <w:t>d.</w:t>
       </w:r>
-      <w:r>
-        <w:rPr>
-          <w:rFonts w:ascii="Calibri" w:hAnsi="Calibri" w:cs="Calibri"/>
-          <w:sz w:val="22"/>
-          <w:szCs w:val="22"/>
-        </w:rPr>
-        <w:t>letter_d</w:t>
-      </w:r>
-      <w:r>
-        <w:rPr>
-          <w:rFonts w:ascii="Calibri" w:hAnsi="Calibri" w:cs="Calibri"/>
-          <w:sz w:val="22"/>
-          <w:szCs w:val="22"/>
-        </w:rPr>
-        <w:t>t</w:t>
+      <w:bookmarkStart w:id="0" w:name="_GoBack"/>
+      <w:bookmarkEnd w:id="0"/>
+      <w:r>
+        <w:rPr>
+          <w:rFonts w:ascii="Calibri" w:hAnsi="Calibri" w:cs="Calibri"/>
+          <w:sz w:val="22"/>
+          <w:szCs w:val="22"/>
+        </w:rPr>
+        <w:t>letter</w:t>
+      </w:r>
+      <w:proofErr w:type="gramEnd"/>
+      <w:r>
+        <w:rPr>
+          <w:rFonts w:ascii="Calibri" w:hAnsi="Calibri" w:cs="Calibri"/>
+          <w:sz w:val="22"/>
+          <w:szCs w:val="22"/>
+        </w:rPr>
+        <w:t>_dt</w:t>
       </w:r>
       <w:proofErr w:type="spellEnd"/>
       <w:r>
@@ -64,6 +68,7 @@
           <w:szCs w:val="22"/>
         </w:rPr>
         <w:tab/>
+        <w:t xml:space="preserve">    </w:t>
       </w:r>
       <w:r>
         <w:rPr>
@@ -133,7 +138,6 @@
         </w:rPr>
         <w:t>}</w:t>
       </w:r>
-      <w:proofErr w:type="spellStart"/>
     </w:p>
     <w:p>
       <w:pPr>
@@ -144,7 +148,6 @@
           <w:szCs w:val="22"/>
         </w:rPr>
       </w:pPr>
-      <w:proofErr w:type="spellEnd"/>
     </w:p>
     <w:p>
       <w:pPr>
@@ -173,7 +176,7 @@
           <w:szCs w:val="22"/>
         </w:rPr>
       </w:pPr>
-      <w:bookmarkStart w:id="0" w:name="_Hlk33447918"/>
+      <w:bookmarkStart w:id="1" w:name="_Hlk33447918"/>
       <w:r>
         <w:rPr>
           <w:rFonts w:ascii="Calibri" w:hAnsi="Calibri" w:cs="Calibri"/>
@@ -183,13 +186,23 @@
         <w:t>{</w:t>
       </w:r>
       <w:proofErr w:type="spellStart"/>
-      <w:r>
-        <w:rPr>
-          <w:rFonts w:ascii="Calibri" w:hAnsi="Calibri" w:cs="Calibri"/>
-          <w:sz w:val="22"/>
-          <w:szCs w:val="22"/>
-        </w:rPr>
-        <w:t>d.proponent_name</w:t>
+      <w:proofErr w:type="gramStart"/>
+      <w:r>
+        <w:rPr>
+          <w:rFonts w:ascii="Calibri" w:hAnsi="Calibri" w:cs="Calibri"/>
+          <w:sz w:val="22"/>
+          <w:szCs w:val="22"/>
+        </w:rPr>
+        <w:t>d.proponent</w:t>
+      </w:r>
+      <w:proofErr w:type="gramEnd"/>
+      <w:r>
+        <w:rPr>
+          <w:rFonts w:ascii="Calibri" w:hAnsi="Calibri" w:cs="Calibri"/>
+          <w:sz w:val="22"/>
+          <w:szCs w:val="22"/>
+        </w:rPr>
+        <w:t>_name</w:t>
       </w:r>
       <w:proofErr w:type="spellEnd"/>
       <w:r>
@@ -201,7 +214,7 @@
         <w:t>}</w:t>
       </w:r>
     </w:p>
-    <w:bookmarkEnd w:id="0"/>
+    <w:bookmarkEnd w:id="1"/>
     <w:p>
       <w:pPr>
         <w:ind w:left="426" w:right="866"/>
@@ -220,6 +233,7 @@
         <w:t>{</w:t>
       </w:r>
       <w:proofErr w:type="spellStart"/>
+      <w:proofErr w:type="gramStart"/>
       <w:r>
         <w:rPr>
           <w:rFonts w:ascii="Calibri" w:hAnsi="Calibri" w:cs="Calibri"/>
@@ -234,7 +248,16 @@
           <w:sz w:val="22"/>
           <w:szCs w:val="22"/>
         </w:rPr>
-        <w:t>proponent_address</w:t>
+        <w:t>proponent</w:t>
+      </w:r>
+      <w:proofErr w:type="gramEnd"/>
+      <w:r>
+        <w:rPr>
+          <w:rFonts w:ascii="Calibri" w:hAnsi="Calibri" w:cs="Calibri"/>
+          <w:sz w:val="22"/>
+          <w:szCs w:val="22"/>
+        </w:rPr>
+        <w:t>_address</w:t>
       </w:r>
       <w:proofErr w:type="spellEnd"/>
       <w:r>
@@ -289,16 +312,34 @@
           <w:sz w:val="22"/>
           <w:szCs w:val="22"/>
         </w:rPr>
-        <w:t xml:space="preserve"> {</w:t>
+        <w:t xml:space="preserve"> </w:t>
+      </w:r>
+      <w:r>
+        <w:rPr>
+          <w:rFonts w:ascii="Calibri" w:hAnsi="Calibri" w:cs="Calibri"/>
+          <w:sz w:val="22"/>
+          <w:szCs w:val="22"/>
+        </w:rPr>
+        <w:t>{</w:t>
       </w:r>
       <w:proofErr w:type="spellStart"/>
-      <w:r>
-        <w:rPr>
-          <w:rFonts w:ascii="Calibri" w:hAnsi="Calibri" w:cs="Calibri"/>
-          <w:sz w:val="22"/>
-          <w:szCs w:val="22"/>
-        </w:rPr>
-        <w:t>d.proponent_name</w:t>
+      <w:proofErr w:type="gramStart"/>
+      <w:r>
+        <w:rPr>
+          <w:rFonts w:ascii="Calibri" w:hAnsi="Calibri" w:cs="Calibri"/>
+          <w:sz w:val="22"/>
+          <w:szCs w:val="22"/>
+        </w:rPr>
+        <w:t>d.proponent</w:t>
+      </w:r>
+      <w:proofErr w:type="gramEnd"/>
+      <w:r>
+        <w:rPr>
+          <w:rFonts w:ascii="Calibri" w:hAnsi="Calibri" w:cs="Calibri"/>
+          <w:sz w:val="22"/>
+          <w:szCs w:val="22"/>
+        </w:rPr>
+        <w:t>_name</w:t>
       </w:r>
       <w:proofErr w:type="spellEnd"/>
       <w:r>
@@ -307,7 +348,15 @@
           <w:sz w:val="22"/>
           <w:szCs w:val="22"/>
         </w:rPr>
-        <w:t>},</w:t>
+        <w:t>}</w:t>
+      </w:r>
+      <w:r>
+        <w:rPr>
+          <w:rFonts w:ascii="Calibri" w:hAnsi="Calibri" w:cs="Calibri"/>
+          <w:sz w:val="22"/>
+          <w:szCs w:val="22"/>
+        </w:rPr>
+        <w:t>,</w:t>
       </w:r>
       <w:r>
         <w:rPr>
@@ -433,6 +482,7 @@
         <w:t>{</w:t>
       </w:r>
       <w:proofErr w:type="spellStart"/>
+      <w:proofErr w:type="gramStart"/>
       <w:r>
         <w:rPr>
           <w:rFonts w:ascii="Calibri" w:hAnsi="Calibri" w:cs="Calibri"/>
@@ -443,6 +493,7 @@
         <w:t>d.property</w:t>
       </w:r>
       <w:proofErr w:type="spellEnd"/>
+      <w:proofErr w:type="gramEnd"/>
       <w:r>
         <w:rPr>
           <w:rFonts w:ascii="Calibri" w:hAnsi="Calibri" w:cs="Calibri"/>
@@ -500,6 +551,7 @@
         <w:t>{</w:t>
       </w:r>
       <w:proofErr w:type="spellStart"/>
+      <w:proofErr w:type="gramStart"/>
       <w:r>
         <w:rPr>
           <w:rFonts w:ascii="Calibri" w:hAnsi="Calibri" w:cs="Calibri"/>
@@ -516,6 +568,7 @@
         </w:rPr>
         <w:t>withdrawal</w:t>
       </w:r>
+      <w:proofErr w:type="gramEnd"/>
       <w:r>
         <w:rPr>
           <w:rFonts w:ascii="Calibri" w:hAnsi="Calibri" w:cs="Calibri"/>
@@ -673,9 +726,7 @@
           <w:szCs w:val="22"/>
         </w:rPr>
       </w:pPr>
-      <w:bookmarkStart w:id="1" w:name="_GoBack"/>
-    </w:p>
-    <w:bookmarkEnd w:id="1"/>
+    </w:p>
     <w:p>
       <w:pPr>
         <w:ind w:left="426" w:right="866"/>
@@ -724,6 +775,7 @@
         <w:t>{</w:t>
       </w:r>
       <w:proofErr w:type="spellStart"/>
+      <w:proofErr w:type="gramStart"/>
       <w:r>
         <w:rPr>
           <w:rFonts w:ascii="Calibri" w:hAnsi="Calibri" w:cs="Calibri"/>
@@ -733,6 +785,7 @@
         <w:t>d.inspector</w:t>
       </w:r>
       <w:proofErr w:type="spellEnd"/>
+      <w:proofErr w:type="gramEnd"/>
       <w:r>
         <w:rPr>
           <w:rFonts w:ascii="Calibri" w:hAnsi="Calibri" w:cs="Calibri"/>
@@ -1569,7 +1622,7 @@
           <v:path o:extrusionok="f" gradientshapeok="t" o:connecttype="rect"/>
           <o:lock v:ext="edit" aspectratio="t"/>
         </v:shapetype>
-        <v:shape id="_x0000_i1025" type="#_x0000_t75" style="width:163.5pt;height:64.5pt">
+        <v:shape id="_x0000_i1027" type="#_x0000_t75" style="width:163.3pt;height:64.6pt">
           <v:imagedata r:id="rId1" o:title="MEMPR"/>
         </v:shape>
       </w:pict>

--- a/services/core-api/app/templates/now/Withdrawal Letter Template (NoW).docx
+++ b/services/core-api/app/templates/now/Withdrawal Letter Template (NoW).docx
@@ -155,19 +155,15 @@
       <w:pPr>
         <w:pStyle w:val="Normal"/>
         <w:ind w:left="426" w:right="866" w:hanging="0"/>
-        <w:rPr>
-          <w:rFonts w:ascii="Calibri" w:hAnsi="Calibri" w:cs="Calibri"/>
-          <w:sz w:val="22"/>
-          <w:szCs w:val="22"/>
-        </w:rPr>
-      </w:pPr>
-      <w:r>
-        <w:rPr>
-          <w:rFonts w:cs="Calibri" w:ascii="Calibri" w:hAnsi="Calibri"/>
-          <w:sz w:val="22"/>
-          <w:szCs w:val="22"/>
-        </w:rPr>
-        <w:t xml:space="preserve">Dear {d.proponent_name}, </w:t>
+        <w:rPr/>
+      </w:pPr>
+      <w:r>
+        <w:rPr>
+          <w:rFonts w:cs="Calibri" w:ascii="Calibri" w:hAnsi="Calibri"/>
+          <w:sz w:val="22"/>
+          <w:szCs w:val="22"/>
+        </w:rPr>
+        <w:t xml:space="preserve">{d.proponent_name}, </w:t>
       </w:r>
     </w:p>
     <w:p>
@@ -310,23 +306,7 @@
           <w:sz w:val="22"/>
           <w:szCs w:val="22"/>
         </w:rPr>
-        <w:t xml:space="preserve">I refer to your decision of </w:t>
-      </w:r>
-      <w:r>
-        <w:rPr>
-          <w:rFonts w:cs="Calibri" w:ascii="Calibri" w:hAnsi="Calibri"/>
-          <w:sz w:val="22"/>
-          <w:szCs w:val="22"/>
-        </w:rPr>
-        <w:t>{d.withdrawal_dt}</w:t>
-      </w:r>
-      <w:r>
-        <w:rPr>
-          <w:rFonts w:cs="Calibri" w:ascii="Calibri" w:hAnsi="Calibri"/>
-          <w:sz w:val="22"/>
-          <w:szCs w:val="22"/>
-        </w:rPr>
-        <w:t xml:space="preserve"> to withdraw your Notice of Work application and confirm that all further processing of your application has now been terminated.  </w:t>
+        <w:t xml:space="preserve">I refer to your decision of {d.withdrawal_dt} to withdraw your Notice of Work application and confirm that all further processing of your application has now been terminated.  </w:t>
       </w:r>
     </w:p>
     <w:p>
@@ -342,7 +322,11 @@
         </w:rPr>
       </w:pPr>
       <w:r>
-        <w:rPr/>
+        <w:rPr>
+          <w:rFonts w:cs="Calibri" w:ascii="Calibri" w:hAnsi="Calibri"/>
+          <w:sz w:val="22"/>
+          <w:szCs w:val="22"/>
+        </w:rPr>
       </w:r>
     </w:p>
     <w:p>
@@ -611,9 +595,9 @@
     </w:tblPr>
     <w:tblGrid>
       <w:gridCol w:w="3801"/>
-      <w:gridCol w:w="706"/>
-      <w:gridCol w:w="3410"/>
-      <w:gridCol w:w="2703"/>
+      <w:gridCol w:w="705"/>
+      <w:gridCol w:w="3409"/>
+      <w:gridCol w:w="2705"/>
     </w:tblGrid>
     <w:tr>
       <w:trPr/>
@@ -673,7 +657,7 @@
       </w:tc>
       <w:tc>
         <w:tcPr>
-          <w:tcW w:w="706" w:type="dxa"/>
+          <w:tcW w:w="705" w:type="dxa"/>
           <w:tcBorders/>
           <w:shd w:fill="auto" w:val="clear"/>
         </w:tcPr>
@@ -701,7 +685,7 @@
       </w:tc>
       <w:tc>
         <w:tcPr>
-          <w:tcW w:w="3410" w:type="dxa"/>
+          <w:tcW w:w="3409" w:type="dxa"/>
           <w:tcBorders/>
           <w:shd w:fill="auto" w:val="clear"/>
         </w:tcPr>
@@ -777,7 +761,7 @@
       </w:tc>
       <w:tc>
         <w:tcPr>
-          <w:tcW w:w="2703" w:type="dxa"/>
+          <w:tcW w:w="2705" w:type="dxa"/>
           <w:tcBorders/>
           <w:shd w:fill="auto" w:val="clear"/>
         </w:tcPr>
@@ -926,9 +910,9 @@
     </w:tblPr>
     <w:tblGrid>
       <w:gridCol w:w="3801"/>
-      <w:gridCol w:w="706"/>
-      <w:gridCol w:w="3410"/>
-      <w:gridCol w:w="2703"/>
+      <w:gridCol w:w="705"/>
+      <w:gridCol w:w="3409"/>
+      <w:gridCol w:w="2705"/>
     </w:tblGrid>
     <w:tr>
       <w:trPr/>
@@ -988,7 +972,7 @@
       </w:tc>
       <w:tc>
         <w:tcPr>
-          <w:tcW w:w="706" w:type="dxa"/>
+          <w:tcW w:w="705" w:type="dxa"/>
           <w:tcBorders/>
           <w:shd w:fill="auto" w:val="clear"/>
         </w:tcPr>
@@ -1016,7 +1000,7 @@
       </w:tc>
       <w:tc>
         <w:tcPr>
-          <w:tcW w:w="3410" w:type="dxa"/>
+          <w:tcW w:w="3409" w:type="dxa"/>
           <w:tcBorders/>
           <w:shd w:fill="auto" w:val="clear"/>
         </w:tcPr>
@@ -1067,7 +1051,7 @@
       </w:tc>
       <w:tc>
         <w:tcPr>
-          <w:tcW w:w="2703" w:type="dxa"/>
+          <w:tcW w:w="2705" w:type="dxa"/>
           <w:tcBorders/>
           <w:shd w:fill="auto" w:val="clear"/>
         </w:tcPr>
@@ -1596,7 +1580,7 @@
     <w:rsid w:val="000b03ec"/>
     <w:pPr>
       <w:widowControl/>
-      <w:overflowPunct w:val="false"/>
+      <w:overflowPunct w:val="true"/>
       <w:bidi w:val="0"/>
       <w:jc w:val="left"/>
       <w:textAlignment w:val="baseline"/>

--- a/services/core-api/app/templates/now/Withdrawal Letter Template (NoW).docx
+++ b/services/core-api/app/templates/now/Withdrawal Letter Template (NoW).docx
@@ -5,6 +5,108 @@
     <w:p>
       <w:pPr>
         <w:tabs>
+          <w:tab w:val="right" w:pos="10080"/>
+        </w:tabs>
+        <w:textAlignment w:val="auto"/>
+        <w:rPr>
+          <w:rFonts w:ascii="Calibri" w:eastAsia="Calibri" w:hAnsi="Calibri"/>
+          <w:sz w:val="22"/>
+          <w:szCs w:val="22"/>
+          <w:lang w:val="en-CA"/>
+        </w:rPr>
+      </w:pPr>
+      <w:r>
+        <w:rPr>
+          <w:rFonts w:ascii="Calibri" w:eastAsia="Calibri" w:hAnsi="Calibri"/>
+          <w:sz w:val="22"/>
+          <w:szCs w:val="22"/>
+          <w:lang w:val="en-CA"/>
+        </w:rPr>
+        <w:t>{</w:t>
+      </w:r>
+      <w:proofErr w:type="spellStart"/>
+      <w:proofErr w:type="gramStart"/>
+      <w:r>
+        <w:rPr>
+          <w:rFonts w:ascii="Calibri" w:eastAsia="Calibri" w:hAnsi="Calibri"/>
+          <w:sz w:val="22"/>
+          <w:szCs w:val="22"/>
+          <w:lang w:val="en-CA"/>
+        </w:rPr>
+        <w:t>d.letter</w:t>
+      </w:r>
+      <w:proofErr w:type="gramEnd"/>
+      <w:r>
+        <w:rPr>
+          <w:rFonts w:ascii="Calibri" w:eastAsia="Calibri" w:hAnsi="Calibri"/>
+          <w:sz w:val="22"/>
+          <w:szCs w:val="22"/>
+          <w:lang w:val="en-CA"/>
+        </w:rPr>
+        <w:t>_dt</w:t>
+      </w:r>
+      <w:proofErr w:type="spellEnd"/>
+      <w:r>
+        <w:rPr>
+          <w:rFonts w:ascii="Calibri" w:eastAsia="Calibri" w:hAnsi="Calibri"/>
+          <w:sz w:val="22"/>
+          <w:szCs w:val="22"/>
+          <w:lang w:val="en-CA"/>
+        </w:rPr>
+        <w:t>}</w:t>
+      </w:r>
+      <w:r>
+        <w:rPr>
+          <w:rFonts w:ascii="Calibri" w:eastAsia="Calibri" w:hAnsi="Calibri"/>
+          <w:sz w:val="22"/>
+          <w:szCs w:val="22"/>
+          <w:lang w:val="en-CA"/>
+        </w:rPr>
+        <w:tab/>
+        <w:t>File:</w:t>
+      </w:r>
+      <w:r>
+        <w:rPr>
+          <w:rFonts w:ascii="Calibri" w:eastAsia="Calibri" w:hAnsi="Calibri" w:cs="Calibri"/>
+          <w:sz w:val="22"/>
+          <w:szCs w:val="22"/>
+          <w:lang w:val="en-CA"/>
+        </w:rPr>
+        <w:t xml:space="preserve"> 14675-20-</w:t>
+      </w:r>
+      <w:r>
+        <w:rPr>
+          <w:rFonts w:ascii="Calibri" w:eastAsia="Calibri" w:hAnsi="Calibri"/>
+          <w:sz w:val="22"/>
+          <w:szCs w:val="22"/>
+          <w:lang w:val="en-CA"/>
+        </w:rPr>
+        <w:t>{</w:t>
+      </w:r>
+      <w:proofErr w:type="spellStart"/>
+      <w:r>
+        <w:rPr>
+          <w:rFonts w:ascii="Calibri" w:eastAsia="Calibri" w:hAnsi="Calibri"/>
+          <w:sz w:val="22"/>
+          <w:szCs w:val="22"/>
+          <w:lang w:val="en-CA"/>
+        </w:rPr>
+        <w:t>d.mine_no</w:t>
+      </w:r>
+      <w:proofErr w:type="spellEnd"/>
+      <w:r>
+        <w:rPr>
+          <w:rFonts w:ascii="Calibri" w:eastAsia="Calibri" w:hAnsi="Calibri"/>
+          <w:sz w:val="22"/>
+          <w:szCs w:val="22"/>
+          <w:lang w:val="en-CA"/>
+        </w:rPr>
+        <w:t>}</w:t>
+      </w:r>
+    </w:p>
+    <w:p>
+      <w:pPr>
+        <w:tabs>
           <w:tab w:val="left" w:pos="6480"/>
         </w:tabs>
         <w:rPr>
@@ -13,6 +115,30 @@
           <w:szCs w:val="22"/>
         </w:rPr>
       </w:pPr>
+    </w:p>
+    <w:p>
+      <w:pPr>
+        <w:tabs>
+          <w:tab w:val="left" w:pos="6480"/>
+        </w:tabs>
+        <w:rPr>
+          <w:rFonts w:ascii="Calibri" w:hAnsi="Calibri" w:cs="Calibri"/>
+          <w:sz w:val="22"/>
+          <w:szCs w:val="22"/>
+        </w:rPr>
+      </w:pPr>
+    </w:p>
+    <w:p>
+      <w:pPr>
+        <w:tabs>
+          <w:tab w:val="left" w:pos="6480"/>
+        </w:tabs>
+        <w:rPr>
+          <w:rFonts w:ascii="Calibri" w:hAnsi="Calibri" w:cs="Calibri"/>
+          <w:sz w:val="22"/>
+          <w:szCs w:val="22"/>
+        </w:rPr>
+      </w:pPr>
       <w:r>
         <w:rPr>
           <w:rFonts w:ascii="Calibri" w:hAnsi="Calibri" w:cs="Calibri"/>
@@ -29,7 +155,7 @@
           <w:sz w:val="22"/>
           <w:szCs w:val="22"/>
         </w:rPr>
-        <w:t>d.letter</w:t>
+        <w:t>d.proponent</w:t>
       </w:r>
       <w:proofErr w:type="gramEnd"/>
       <w:r>
@@ -38,7 +164,7 @@
           <w:sz w:val="22"/>
           <w:szCs w:val="22"/>
         </w:rPr>
-        <w:t>_dt</w:t>
+        <w:t>_name</w:t>
       </w:r>
       <w:proofErr w:type="spellEnd"/>
       <w:r>
@@ -49,66 +175,8 @@
         </w:rPr>
         <w:t>}</w:t>
       </w:r>
-      <w:r>
-        <w:rPr>
-          <w:rFonts w:ascii="Calibri" w:hAnsi="Calibri" w:cs="Calibri"/>
-          <w:sz w:val="22"/>
-          <w:szCs w:val="22"/>
-        </w:rPr>
-        <w:tab/>
-      </w:r>
-      <w:r>
-        <w:rPr>
-          <w:rFonts w:ascii="Calibri" w:hAnsi="Calibri" w:cs="Calibri"/>
-          <w:sz w:val="22"/>
-          <w:szCs w:val="22"/>
-        </w:rPr>
-        <w:tab/>
-      </w:r>
-      <w:r>
-        <w:rPr>
-          <w:rFonts w:ascii="Calibri" w:hAnsi="Calibri" w:cs="Calibri"/>
-          <w:sz w:val="22"/>
-          <w:szCs w:val="22"/>
-        </w:rPr>
-        <w:t>File: 14675-20-{</w:t>
-      </w:r>
-      <w:proofErr w:type="spellStart"/>
-      <w:r>
-        <w:rPr>
-          <w:rFonts w:ascii="Calibri" w:hAnsi="Calibri" w:cs="Calibri"/>
-          <w:sz w:val="22"/>
-          <w:szCs w:val="22"/>
-        </w:rPr>
-        <w:t>d.mine_no</w:t>
-      </w:r>
-      <w:proofErr w:type="spellEnd"/>
-      <w:r>
-        <w:rPr>
-          <w:rFonts w:ascii="Calibri" w:hAnsi="Calibri" w:cs="Calibri"/>
-          <w:sz w:val="22"/>
-          <w:szCs w:val="22"/>
-        </w:rPr>
-        <w:t>}</w:t>
-      </w:r>
-    </w:p>
-    <w:p>
-      <w:pPr>
-        <w:rPr>
-          <w:rFonts w:ascii="Calibri" w:hAnsi="Calibri" w:cs="Calibri"/>
-          <w:sz w:val="22"/>
-          <w:szCs w:val="22"/>
-        </w:rPr>
-      </w:pPr>
-    </w:p>
-    <w:p>
-      <w:pPr>
-        <w:rPr>
-          <w:rFonts w:ascii="Calibri" w:hAnsi="Calibri" w:cs="Calibri"/>
-          <w:sz w:val="22"/>
-          <w:szCs w:val="22"/>
-        </w:rPr>
-      </w:pPr>
+      <w:bookmarkStart w:id="0" w:name="_Hlk33447918"/>
+      <w:bookmarkEnd w:id="0"/>
     </w:p>
     <w:p>
       <w:pPr>
@@ -143,7 +211,7 @@
           <w:sz w:val="22"/>
           <w:szCs w:val="22"/>
         </w:rPr>
-        <w:t>_name</w:t>
+        <w:t>_address</w:t>
       </w:r>
       <w:proofErr w:type="spellEnd"/>
       <w:r>
@@ -154,8 +222,24 @@
         </w:rPr>
         <w:t>}</w:t>
       </w:r>
-      <w:bookmarkStart w:id="0" w:name="_Hlk33447918"/>
-      <w:bookmarkEnd w:id="0"/>
+    </w:p>
+    <w:p>
+      <w:pPr>
+        <w:rPr>
+          <w:rFonts w:ascii="Calibri" w:hAnsi="Calibri" w:cs="Calibri"/>
+          <w:sz w:val="22"/>
+          <w:szCs w:val="22"/>
+        </w:rPr>
+      </w:pPr>
+    </w:p>
+    <w:p>
+      <w:pPr>
+        <w:rPr>
+          <w:rFonts w:ascii="Calibri" w:hAnsi="Calibri" w:cs="Calibri"/>
+          <w:sz w:val="22"/>
+          <w:szCs w:val="22"/>
+        </w:rPr>
+      </w:pPr>
     </w:p>
     <w:p>
       <w:pPr>
@@ -190,7 +274,7 @@
           <w:sz w:val="22"/>
           <w:szCs w:val="22"/>
         </w:rPr>
-        <w:t>_address</w:t>
+        <w:t>_name</w:t>
       </w:r>
       <w:proofErr w:type="spellEnd"/>
       <w:r>
@@ -199,7 +283,7 @@
           <w:sz w:val="22"/>
           <w:szCs w:val="22"/>
         </w:rPr>
-        <w:t>}</w:t>
+        <w:t>},</w:t>
       </w:r>
     </w:p>
     <w:p>
@@ -210,71 +294,6 @@
           <w:szCs w:val="22"/>
         </w:rPr>
       </w:pPr>
-    </w:p>
-    <w:p>
-      <w:pPr>
-        <w:rPr>
-          <w:rFonts w:ascii="Calibri" w:hAnsi="Calibri" w:cs="Calibri"/>
-          <w:sz w:val="22"/>
-          <w:szCs w:val="22"/>
-        </w:rPr>
-      </w:pPr>
-    </w:p>
-    <w:p>
-      <w:pPr>
-        <w:rPr>
-          <w:rFonts w:ascii="Calibri" w:hAnsi="Calibri" w:cs="Calibri"/>
-          <w:sz w:val="22"/>
-          <w:szCs w:val="22"/>
-        </w:rPr>
-      </w:pPr>
-      <w:r>
-        <w:rPr>
-          <w:rFonts w:ascii="Calibri" w:hAnsi="Calibri" w:cs="Calibri"/>
-          <w:sz w:val="22"/>
-          <w:szCs w:val="22"/>
-        </w:rPr>
-        <w:t>{</w:t>
-      </w:r>
-      <w:proofErr w:type="spellStart"/>
-      <w:proofErr w:type="gramStart"/>
-      <w:r>
-        <w:rPr>
-          <w:rFonts w:ascii="Calibri" w:hAnsi="Calibri" w:cs="Calibri"/>
-          <w:sz w:val="22"/>
-          <w:szCs w:val="22"/>
-        </w:rPr>
-        <w:t>d.proponent</w:t>
-      </w:r>
-      <w:proofErr w:type="gramEnd"/>
-      <w:r>
-        <w:rPr>
-          <w:rFonts w:ascii="Calibri" w:hAnsi="Calibri" w:cs="Calibri"/>
-          <w:sz w:val="22"/>
-          <w:szCs w:val="22"/>
-        </w:rPr>
-        <w:t>_name</w:t>
-      </w:r>
-      <w:proofErr w:type="spellEnd"/>
-      <w:r>
-        <w:rPr>
-          <w:rFonts w:ascii="Calibri" w:hAnsi="Calibri" w:cs="Calibri"/>
-          <w:sz w:val="22"/>
-          <w:szCs w:val="22"/>
-        </w:rPr>
-        <w:t>},</w:t>
-      </w:r>
-    </w:p>
-    <w:p>
-      <w:pPr>
-        <w:rPr>
-          <w:rFonts w:ascii="Calibri" w:hAnsi="Calibri" w:cs="Calibri"/>
-          <w:sz w:val="22"/>
-          <w:szCs w:val="22"/>
-        </w:rPr>
-      </w:pPr>
-      <w:bookmarkStart w:id="1" w:name="_GoBack"/>
-      <w:bookmarkEnd w:id="1"/>
     </w:p>
     <w:p>
       <w:pPr>
@@ -367,6 +386,8 @@
         </w:rPr>
         <w:t>}</w:t>
       </w:r>
+      <w:bookmarkStart w:id="1" w:name="_GoBack"/>
+      <w:bookmarkEnd w:id="1"/>
     </w:p>
     <w:p>
       <w:pPr>
@@ -411,7 +432,7 @@
           <w:sz w:val="22"/>
           <w:szCs w:val="22"/>
         </w:rPr>
-        <w:t xml:space="preserve">} to withdraw your Notice of Work application and confirm that all further processing of your application has now been terminated.  </w:t>
+        <w:t>} to withdraw your Notice of Work application and confirm that all further processing of your application has now been terminated.</w:t>
       </w:r>
     </w:p>
     <w:p>
@@ -455,6 +476,14 @@
         </w:rPr>
         <w:t>_body</w:t>
       </w:r>
+      <w:r>
+        <w:rPr>
+          <w:rFonts w:ascii="Calibri" w:hAnsi="Calibri" w:cs="Calibri"/>
+          <w:sz w:val="22"/>
+          <w:szCs w:val="22"/>
+        </w:rPr>
+        <w:t>:convCRLF</w:t>
+      </w:r>
       <w:proofErr w:type="spellEnd"/>
       <w:r>
         <w:rPr>
@@ -462,12 +491,19 @@
           <w:sz w:val="22"/>
           <w:szCs w:val="22"/>
         </w:rPr>
+        <w:t>()</w:t>
+      </w:r>
+      <w:r>
+        <w:rPr>
+          <w:rFonts w:ascii="Calibri" w:hAnsi="Calibri" w:cs="Calibri"/>
+          <w:sz w:val="22"/>
+          <w:szCs w:val="22"/>
+        </w:rPr>
         <w:t>}</w:t>
       </w:r>
     </w:p>
     <w:p>
       <w:pPr>
-        <w:jc w:val="both"/>
         <w:rPr>
           <w:rFonts w:ascii="Calibri" w:hAnsi="Calibri" w:cs="Calibri"/>
           <w:sz w:val="22"/>
@@ -491,33 +527,6 @@
         </w:rPr>
         <w:t>Sincerely,</w:t>
       </w:r>
-    </w:p>
-    <w:p>
-      <w:pPr>
-        <w:rPr>
-          <w:rFonts w:ascii="Calibri" w:hAnsi="Calibri" w:cs="Calibri"/>
-          <w:sz w:val="22"/>
-          <w:szCs w:val="22"/>
-        </w:rPr>
-      </w:pPr>
-    </w:p>
-    <w:p>
-      <w:pPr>
-        <w:rPr>
-          <w:rFonts w:ascii="Calibri" w:hAnsi="Calibri" w:cs="Calibri"/>
-          <w:sz w:val="22"/>
-          <w:szCs w:val="22"/>
-        </w:rPr>
-      </w:pPr>
-    </w:p>
-    <w:p>
-      <w:pPr>
-        <w:rPr>
-          <w:rFonts w:ascii="Calibri" w:hAnsi="Calibri" w:cs="Calibri"/>
-          <w:sz w:val="22"/>
-          <w:szCs w:val="22"/>
-        </w:rPr>
-      </w:pPr>
     </w:p>
     <w:p>
       <w:pPr>
@@ -1444,6 +1453,9 @@
   <w:p>
     <w:pPr>
       <w:pStyle w:val="Header"/>
+      <w:rPr>
+        <w:noProof/>
+      </w:rPr>
     </w:pPr>
     <w:r>
       <w:rPr>
@@ -1474,6 +1486,11 @@
         </v:shape>
       </w:pict>
     </w:r>
+  </w:p>
+  <w:p>
+    <w:pPr>
+      <w:pStyle w:val="Header"/>
+    </w:pPr>
   </w:p>
 </w:hdr>
 </file>
@@ -1931,6 +1948,7 @@
   <w:style w:type="character" w:default="1" w:styleId="DefaultParagraphFont">
     <w:name w:val="Default Paragraph Font"/>
     <w:uiPriority w:val="1"/>
+    <w:semiHidden/>
     <w:unhideWhenUsed/>
   </w:style>
   <w:style w:type="table" w:default="1" w:styleId="TableNormal">

--- a/services/core-api/app/templates/now/Withdrawal Letter Template (NoW).docx
+++ b/services/core-api/app/templates/now/Withdrawal Letter Template (NoW).docx
@@ -386,8 +386,6 @@
         </w:rPr>
         <w:t>}</w:t>
       </w:r>
-      <w:bookmarkStart w:id="1" w:name="_GoBack"/>
-      <w:bookmarkEnd w:id="1"/>
     </w:p>
     <w:p>
       <w:pPr>
@@ -599,10 +597,12 @@
       </w:r>
     </w:p>
     <w:sectPr>
-      <w:headerReference w:type="default" r:id="rId6"/>
-      <w:footerReference w:type="default" r:id="rId7"/>
-      <w:headerReference w:type="first" r:id="rId8"/>
-      <w:footerReference w:type="first" r:id="rId9"/>
+      <w:headerReference w:type="even" r:id="rId6"/>
+      <w:headerReference w:type="default" r:id="rId7"/>
+      <w:footerReference w:type="even" r:id="rId8"/>
+      <w:footerReference w:type="default" r:id="rId9"/>
+      <w:headerReference w:type="first" r:id="rId10"/>
+      <w:footerReference w:type="first" r:id="rId11"/>
       <w:pgSz w:w="12240" w:h="15840" w:code="1"/>
       <w:pgMar w:top="1440" w:right="1080" w:bottom="1440" w:left="1080" w:header="634" w:footer="187" w:gutter="0"/>
       <w:cols w:space="720"/>
@@ -636,6 +636,16 @@
 <w:ftr xmlns:wpc="http://schemas.microsoft.com/office/word/2010/wordprocessingCanvas" xmlns:cx="http://schemas.microsoft.com/office/drawing/2014/chartex" xmlns:cx1="http://schemas.microsoft.com/office/drawing/2015/9/8/chartex" xmlns:cx2="http://schemas.microsoft.com/office/drawing/2015/10/21/chartex" xmlns:cx3="http://schemas.microsoft.com/office/drawing/2016/5/9/chartex" xmlns:cx4="http://schemas.microsoft.com/office/drawing/2016/5/10/chartex" xmlns:cx5="http://schemas.microsoft.com/office/drawing/2016/5/11/chartex" xmlns:cx6="http://schemas.microsoft.com/office/drawing/2016/5/12/chartex" xmlns:cx7="http://schemas.microsoft.com/office/drawing/2016/5/13/chartex" xmlns:cx8="http://schemas.microsoft.com/office/drawing/2016/5/14/chartex" xmlns:mc="http://schemas.openxmlformats.org/markup-compatibility/2006" xmlns:aink="http://schemas.microsoft.com/office/drawing/2016/ink" xmlns:am3d="http://schemas.microsoft.com/office/drawing/2017/model3d" xmlns:o="urn:schemas-microsoft-com:office:office" xmlns:r="http://schemas.openxmlformats.org/officeDocument/2006/relationships" xmlns:m="http://schemas.openxmlformats.org/officeDocument/2006/math" xmlns:v="urn:schemas-microsoft-com:vml" xmlns:wp14="http://schemas.microsoft.com/office/word/2010/wordprocessingDrawing" xmlns:wp="http://schemas.openxmlformats.org/drawingml/2006/wordprocessingDrawing" xmlns:w10="urn:schemas-microsoft-com:office:word" xmlns:w="http://schemas.openxmlformats.org/wordprocessingml/2006/main" xmlns:w14="http://schemas.microsoft.com/office/word/2010/wordml" xmlns:w15="http://schemas.microsoft.com/office/word/2012/wordml" xmlns:w16cid="http://schemas.microsoft.com/office/word/2016/wordml/cid" xmlns:w16se="http://schemas.microsoft.com/office/word/2015/wordml/symex" xmlns:wpg="http://schemas.microsoft.com/office/word/2010/wordprocessingGroup" xmlns:wpi="http://schemas.microsoft.com/office/word/2010/wordprocessingInk" xmlns:wne="http://schemas.microsoft.com/office/word/2006/wordml" xmlns:wps="http://schemas.microsoft.com/office/word/2010/wordprocessingShape" mc:Ignorable="w14 w15 w16se w16cid wp14">
   <w:p>
     <w:pPr>
+      <w:pStyle w:val="Footer"/>
+    </w:pPr>
+  </w:p>
+</w:ftr>
+</file>
+
+<file path=word/footer2.xml><?xml version="1.0" encoding="utf-8"?>
+<w:ftr xmlns:wpc="http://schemas.microsoft.com/office/word/2010/wordprocessingCanvas" xmlns:cx="http://schemas.microsoft.com/office/drawing/2014/chartex" xmlns:cx1="http://schemas.microsoft.com/office/drawing/2015/9/8/chartex" xmlns:cx2="http://schemas.microsoft.com/office/drawing/2015/10/21/chartex" xmlns:cx3="http://schemas.microsoft.com/office/drawing/2016/5/9/chartex" xmlns:cx4="http://schemas.microsoft.com/office/drawing/2016/5/10/chartex" xmlns:cx5="http://schemas.microsoft.com/office/drawing/2016/5/11/chartex" xmlns:cx6="http://schemas.microsoft.com/office/drawing/2016/5/12/chartex" xmlns:cx7="http://schemas.microsoft.com/office/drawing/2016/5/13/chartex" xmlns:cx8="http://schemas.microsoft.com/office/drawing/2016/5/14/chartex" xmlns:mc="http://schemas.openxmlformats.org/markup-compatibility/2006" xmlns:aink="http://schemas.microsoft.com/office/drawing/2016/ink" xmlns:am3d="http://schemas.microsoft.com/office/drawing/2017/model3d" xmlns:o="urn:schemas-microsoft-com:office:office" xmlns:r="http://schemas.openxmlformats.org/officeDocument/2006/relationships" xmlns:m="http://schemas.openxmlformats.org/officeDocument/2006/math" xmlns:v="urn:schemas-microsoft-com:vml" xmlns:wp14="http://schemas.microsoft.com/office/word/2010/wordprocessingDrawing" xmlns:wp="http://schemas.openxmlformats.org/drawingml/2006/wordprocessingDrawing" xmlns:w10="urn:schemas-microsoft-com:office:word" xmlns:w="http://schemas.openxmlformats.org/wordprocessingml/2006/main" xmlns:w14="http://schemas.microsoft.com/office/word/2010/wordml" xmlns:w15="http://schemas.microsoft.com/office/word/2012/wordml" xmlns:w16cid="http://schemas.microsoft.com/office/word/2016/wordml/cid" xmlns:w16se="http://schemas.microsoft.com/office/word/2015/wordml/symex" xmlns:wpg="http://schemas.microsoft.com/office/word/2010/wordprocessingGroup" xmlns:wpi="http://schemas.microsoft.com/office/word/2010/wordprocessingInk" xmlns:wne="http://schemas.microsoft.com/office/word/2006/wordml" xmlns:wps="http://schemas.microsoft.com/office/word/2010/wordprocessingShape" mc:Ignorable="w14 w15 w16se w16cid wp14">
+  <w:p>
+    <w:pPr>
       <w:ind w:left="180" w:right="-288" w:hanging="270"/>
       <w:textAlignment w:val="auto"/>
       <w:rPr>
@@ -800,12 +810,16 @@
   <w:tbl>
     <w:tblPr>
       <w:tblW w:w="5000" w:type="pct"/>
+      <w:tblCellMar>
+        <w:left w:w="142" w:type="dxa"/>
+        <w:right w:w="142" w:type="dxa"/>
+      </w:tblCellMar>
       <w:tblLook w:val="04A0" w:firstRow="1" w:lastRow="0" w:firstColumn="1" w:lastColumn="0" w:noHBand="0" w:noVBand="1"/>
     </w:tblPr>
     <w:tblGrid>
-      <w:gridCol w:w="3943"/>
-      <w:gridCol w:w="2944"/>
-      <w:gridCol w:w="3409"/>
+      <w:gridCol w:w="3970"/>
+      <w:gridCol w:w="2963"/>
+      <w:gridCol w:w="3431"/>
     </w:tblGrid>
     <w:tr>
       <w:tc>
@@ -828,7 +842,7 @@
               <w:szCs w:val="18"/>
             </w:rPr>
           </w:pPr>
-          <w:bookmarkStart w:id="2" w:name="_Hlk37327873"/>
+          <w:bookmarkStart w:id="1" w:name="_Hlk37327873"/>
           <w:r>
             <w:rPr>
               <w:rFonts w:ascii="Calibri" w:hAnsi="Calibri" w:cs="Calibri"/>
@@ -1091,12 +1105,22 @@
               <w:sz w:val="18"/>
               <w:szCs w:val="18"/>
             </w:rPr>
-            <w:t>{d.rc_office_mailing_address_line_2}</w:t>
+            <w:t>{d.rc_office_ma</w:t>
+          </w:r>
+          <w:bookmarkStart w:id="2" w:name="_GoBack"/>
+          <w:bookmarkEnd w:id="2"/>
+          <w:r>
+            <w:rPr>
+              <w:rFonts w:ascii="Calibri" w:hAnsi="Calibri" w:cs="Calibri"/>
+              <w:sz w:val="18"/>
+              <w:szCs w:val="18"/>
+            </w:rPr>
+            <w:t>iling_address_line_2}</w:t>
           </w:r>
         </w:p>
       </w:tc>
     </w:tr>
-    <w:bookmarkEnd w:id="2"/>
+    <w:bookmarkEnd w:id="1"/>
   </w:tbl>
   <w:p>
     <w:pPr>
@@ -1106,7 +1130,7 @@
 </w:ftr>
 </file>
 
-<file path=word/footer2.xml><?xml version="1.0" encoding="utf-8"?>
+<file path=word/footer3.xml><?xml version="1.0" encoding="utf-8"?>
 <w:ftr xmlns:wpc="http://schemas.microsoft.com/office/word/2010/wordprocessingCanvas" xmlns:cx="http://schemas.microsoft.com/office/drawing/2014/chartex" xmlns:cx1="http://schemas.microsoft.com/office/drawing/2015/9/8/chartex" xmlns:cx2="http://schemas.microsoft.com/office/drawing/2015/10/21/chartex" xmlns:cx3="http://schemas.microsoft.com/office/drawing/2016/5/9/chartex" xmlns:cx4="http://schemas.microsoft.com/office/drawing/2016/5/10/chartex" xmlns:cx5="http://schemas.microsoft.com/office/drawing/2016/5/11/chartex" xmlns:cx6="http://schemas.microsoft.com/office/drawing/2016/5/12/chartex" xmlns:cx7="http://schemas.microsoft.com/office/drawing/2016/5/13/chartex" xmlns:cx8="http://schemas.microsoft.com/office/drawing/2016/5/14/chartex" xmlns:mc="http://schemas.openxmlformats.org/markup-compatibility/2006" xmlns:aink="http://schemas.microsoft.com/office/drawing/2016/ink" xmlns:am3d="http://schemas.microsoft.com/office/drawing/2017/model3d" xmlns:o="urn:schemas-microsoft-com:office:office" xmlns:r="http://schemas.openxmlformats.org/officeDocument/2006/relationships" xmlns:m="http://schemas.openxmlformats.org/officeDocument/2006/math" xmlns:v="urn:schemas-microsoft-com:vml" xmlns:wp14="http://schemas.microsoft.com/office/word/2010/wordprocessingDrawing" xmlns:wp="http://schemas.openxmlformats.org/drawingml/2006/wordprocessingDrawing" xmlns:w10="urn:schemas-microsoft-com:office:word" xmlns:w="http://schemas.openxmlformats.org/wordprocessingml/2006/main" xmlns:w14="http://schemas.microsoft.com/office/word/2010/wordml" xmlns:w15="http://schemas.microsoft.com/office/word/2012/wordml" xmlns:w16cid="http://schemas.microsoft.com/office/word/2016/wordml/cid" xmlns:w16se="http://schemas.microsoft.com/office/word/2015/wordml/symex" xmlns:wpg="http://schemas.microsoft.com/office/word/2010/wordprocessingGroup" xmlns:wpi="http://schemas.microsoft.com/office/word/2010/wordprocessingInk" xmlns:wne="http://schemas.microsoft.com/office/word/2006/wordml" xmlns:wps="http://schemas.microsoft.com/office/word/2010/wordprocessingShape" mc:Ignorable="w14 w15 w16se w16cid wp14">
   <w:p>
     <w:pPr>
@@ -1453,6 +1477,16 @@
   <w:p>
     <w:pPr>
       <w:pStyle w:val="Header"/>
+    </w:pPr>
+  </w:p>
+</w:hdr>
+</file>
+
+<file path=word/header2.xml><?xml version="1.0" encoding="utf-8"?>
+<w:hdr xmlns:wpc="http://schemas.microsoft.com/office/word/2010/wordprocessingCanvas" xmlns:cx="http://schemas.microsoft.com/office/drawing/2014/chartex" xmlns:cx1="http://schemas.microsoft.com/office/drawing/2015/9/8/chartex" xmlns:cx2="http://schemas.microsoft.com/office/drawing/2015/10/21/chartex" xmlns:cx3="http://schemas.microsoft.com/office/drawing/2016/5/9/chartex" xmlns:cx4="http://schemas.microsoft.com/office/drawing/2016/5/10/chartex" xmlns:cx5="http://schemas.microsoft.com/office/drawing/2016/5/11/chartex" xmlns:cx6="http://schemas.microsoft.com/office/drawing/2016/5/12/chartex" xmlns:cx7="http://schemas.microsoft.com/office/drawing/2016/5/13/chartex" xmlns:cx8="http://schemas.microsoft.com/office/drawing/2016/5/14/chartex" xmlns:mc="http://schemas.openxmlformats.org/markup-compatibility/2006" xmlns:aink="http://schemas.microsoft.com/office/drawing/2016/ink" xmlns:am3d="http://schemas.microsoft.com/office/drawing/2017/model3d" xmlns:o="urn:schemas-microsoft-com:office:office" xmlns:r="http://schemas.openxmlformats.org/officeDocument/2006/relationships" xmlns:m="http://schemas.openxmlformats.org/officeDocument/2006/math" xmlns:v="urn:schemas-microsoft-com:vml" xmlns:wp14="http://schemas.microsoft.com/office/word/2010/wordprocessingDrawing" xmlns:wp="http://schemas.openxmlformats.org/drawingml/2006/wordprocessingDrawing" xmlns:w10="urn:schemas-microsoft-com:office:word" xmlns:w="http://schemas.openxmlformats.org/wordprocessingml/2006/main" xmlns:w14="http://schemas.microsoft.com/office/word/2010/wordml" xmlns:w15="http://schemas.microsoft.com/office/word/2012/wordml" xmlns:w16cid="http://schemas.microsoft.com/office/word/2016/wordml/cid" xmlns:w16se="http://schemas.microsoft.com/office/word/2015/wordml/symex" xmlns:wpg="http://schemas.microsoft.com/office/word/2010/wordprocessingGroup" xmlns:wpi="http://schemas.microsoft.com/office/word/2010/wordprocessingInk" xmlns:wne="http://schemas.microsoft.com/office/word/2006/wordml" xmlns:wps="http://schemas.microsoft.com/office/word/2010/wordprocessingShape" mc:Ignorable="w14 w15 w16se w16cid wp14">
+  <w:p>
+    <w:pPr>
+      <w:pStyle w:val="Header"/>
       <w:rPr>
         <w:noProof/>
       </w:rPr>
@@ -1495,7 +1529,7 @@
 </w:hdr>
 </file>
 
-<file path=word/header2.xml><?xml version="1.0" encoding="utf-8"?>
+<file path=word/header3.xml><?xml version="1.0" encoding="utf-8"?>
 <w:hdr xmlns:wpc="http://schemas.microsoft.com/office/word/2010/wordprocessingCanvas" xmlns:cx="http://schemas.microsoft.com/office/drawing/2014/chartex" xmlns:cx1="http://schemas.microsoft.com/office/drawing/2015/9/8/chartex" xmlns:cx2="http://schemas.microsoft.com/office/drawing/2015/10/21/chartex" xmlns:cx3="http://schemas.microsoft.com/office/drawing/2016/5/9/chartex" xmlns:cx4="http://schemas.microsoft.com/office/drawing/2016/5/10/chartex" xmlns:cx5="http://schemas.microsoft.com/office/drawing/2016/5/11/chartex" xmlns:cx6="http://schemas.microsoft.com/office/drawing/2016/5/12/chartex" xmlns:cx7="http://schemas.microsoft.com/office/drawing/2016/5/13/chartex" xmlns:cx8="http://schemas.microsoft.com/office/drawing/2016/5/14/chartex" xmlns:mc="http://schemas.openxmlformats.org/markup-compatibility/2006" xmlns:aink="http://schemas.microsoft.com/office/drawing/2016/ink" xmlns:am3d="http://schemas.microsoft.com/office/drawing/2017/model3d" xmlns:o="urn:schemas-microsoft-com:office:office" xmlns:r="http://schemas.openxmlformats.org/officeDocument/2006/relationships" xmlns:m="http://schemas.openxmlformats.org/officeDocument/2006/math" xmlns:v="urn:schemas-microsoft-com:vml" xmlns:wp14="http://schemas.microsoft.com/office/word/2010/wordprocessingDrawing" xmlns:wp="http://schemas.openxmlformats.org/drawingml/2006/wordprocessingDrawing" xmlns:w10="urn:schemas-microsoft-com:office:word" xmlns:w="http://schemas.openxmlformats.org/wordprocessingml/2006/main" xmlns:w14="http://schemas.microsoft.com/office/word/2010/wordml" xmlns:w15="http://schemas.microsoft.com/office/word/2012/wordml" xmlns:w16cid="http://schemas.microsoft.com/office/word/2016/wordml/cid" xmlns:w16se="http://schemas.microsoft.com/office/word/2015/wordml/symex" xmlns:wpg="http://schemas.microsoft.com/office/word/2010/wordprocessingGroup" xmlns:wpi="http://schemas.microsoft.com/office/word/2010/wordprocessingInk" xmlns:wne="http://schemas.microsoft.com/office/word/2006/wordml" xmlns:wps="http://schemas.microsoft.com/office/word/2010/wordprocessingShape" mc:Ignorable="w14 w15 w16se w16cid wp14">
   <w:p>
     <w:pPr>

--- a/services/core-api/app/templates/now/Withdrawal Letter Template (NoW).docx
+++ b/services/core-api/app/templates/now/Withdrawal Letter Template (NoW).docx
@@ -817,14 +817,14 @@
       <w:tblLook w:val="04A0" w:firstRow="1" w:lastRow="0" w:firstColumn="1" w:lastColumn="0" w:noHBand="0" w:noVBand="1"/>
     </w:tblPr>
     <w:tblGrid>
-      <w:gridCol w:w="3970"/>
-      <w:gridCol w:w="2963"/>
-      <w:gridCol w:w="3431"/>
+      <w:gridCol w:w="3451"/>
+      <w:gridCol w:w="3563"/>
+      <w:gridCol w:w="3350"/>
     </w:tblGrid>
     <w:tr>
       <w:tc>
         <w:tcPr>
-          <w:tcW w:w="3861" w:type="dxa"/>
+          <w:tcW w:w="1665" w:type="pct"/>
           <w:shd w:val="clear" w:color="auto" w:fill="auto"/>
         </w:tcPr>
         <w:p>
@@ -843,6 +843,7 @@
             </w:rPr>
           </w:pPr>
           <w:bookmarkStart w:id="1" w:name="_Hlk37327873"/>
+          <w:bookmarkStart w:id="2" w:name="_GoBack" w:colFirst="2" w:colLast="2"/>
           <w:r>
             <w:rPr>
               <w:rFonts w:ascii="Calibri" w:hAnsi="Calibri" w:cs="Calibri"/>
@@ -880,7 +881,7 @@
       </w:tc>
       <w:tc>
         <w:tcPr>
-          <w:tcW w:w="2882" w:type="dxa"/>
+          <w:tcW w:w="0" w:type="auto"/>
           <w:shd w:val="clear" w:color="auto" w:fill="auto"/>
         </w:tcPr>
         <w:p>
@@ -1034,7 +1035,7 @@
       </w:tc>
       <w:tc>
         <w:tcPr>
-          <w:tcW w:w="3337" w:type="dxa"/>
+          <w:tcW w:w="0" w:type="auto"/>
           <w:shd w:val="clear" w:color="auto" w:fill="auto"/>
         </w:tcPr>
         <w:p>
@@ -1105,22 +1106,13 @@
               <w:sz w:val="18"/>
               <w:szCs w:val="18"/>
             </w:rPr>
-            <w:t>{d.rc_office_ma</w:t>
-          </w:r>
-          <w:bookmarkStart w:id="2" w:name="_GoBack"/>
-          <w:bookmarkEnd w:id="2"/>
-          <w:r>
-            <w:rPr>
-              <w:rFonts w:ascii="Calibri" w:hAnsi="Calibri" w:cs="Calibri"/>
-              <w:sz w:val="18"/>
-              <w:szCs w:val="18"/>
-            </w:rPr>
-            <w:t>iling_address_line_2}</w:t>
+            <w:t>{d.rc_office_mailing_address_line_2}</w:t>
           </w:r>
         </w:p>
       </w:tc>
     </w:tr>
     <w:bookmarkEnd w:id="1"/>
+    <w:bookmarkEnd w:id="2"/>
   </w:tbl>
   <w:p>
     <w:pPr>

--- a/services/core-api/app/templates/now/Withdrawal Letter Template (NoW).docx
+++ b/services/core-api/app/templates/now/Withdrawal Letter Template (NoW).docx
@@ -5,10 +5,134 @@
     <w:p>
       <w:pPr>
         <w:tabs>
+          <w:tab w:val="right" w:pos="10080"/>
+        </w:tabs>
+        <w:textAlignment w:val="auto"/>
+        <w:rPr>
+          <w:rFonts w:ascii="Calibri" w:eastAsia="Calibri" w:hAnsi="Calibri"/>
+          <w:sz w:val="22"/>
+          <w:szCs w:val="22"/>
+          <w:lang w:val="en-CA"/>
+        </w:rPr>
+      </w:pPr>
+      <w:r>
+        <w:rPr>
+          <w:rFonts w:ascii="Calibri" w:eastAsia="Calibri" w:hAnsi="Calibri"/>
+          <w:sz w:val="22"/>
+          <w:szCs w:val="22"/>
+          <w:lang w:val="en-CA"/>
+        </w:rPr>
+        <w:t>{</w:t>
+      </w:r>
+      <w:proofErr w:type="spellStart"/>
+      <w:proofErr w:type="gramStart"/>
+      <w:r>
+        <w:rPr>
+          <w:rFonts w:ascii="Calibri" w:eastAsia="Calibri" w:hAnsi="Calibri"/>
+          <w:sz w:val="22"/>
+          <w:szCs w:val="22"/>
+          <w:lang w:val="en-CA"/>
+        </w:rPr>
+        <w:t>d.letter</w:t>
+      </w:r>
+      <w:proofErr w:type="gramEnd"/>
+      <w:r>
+        <w:rPr>
+          <w:rFonts w:ascii="Calibri" w:eastAsia="Calibri" w:hAnsi="Calibri"/>
+          <w:sz w:val="22"/>
+          <w:szCs w:val="22"/>
+          <w:lang w:val="en-CA"/>
+        </w:rPr>
+        <w:t>_dt</w:t>
+      </w:r>
+      <w:proofErr w:type="spellEnd"/>
+      <w:r>
+        <w:rPr>
+          <w:rFonts w:ascii="Calibri" w:eastAsia="Calibri" w:hAnsi="Calibri"/>
+          <w:sz w:val="22"/>
+          <w:szCs w:val="22"/>
+          <w:lang w:val="en-CA"/>
+        </w:rPr>
+        <w:t>}</w:t>
+      </w:r>
+      <w:r>
+        <w:rPr>
+          <w:rFonts w:ascii="Calibri" w:eastAsia="Calibri" w:hAnsi="Calibri"/>
+          <w:sz w:val="22"/>
+          <w:szCs w:val="22"/>
+          <w:lang w:val="en-CA"/>
+        </w:rPr>
+        <w:tab/>
+        <w:t>File:</w:t>
+      </w:r>
+      <w:r>
+        <w:rPr>
+          <w:rFonts w:ascii="Calibri" w:eastAsia="Calibri" w:hAnsi="Calibri" w:cs="Calibri"/>
+          <w:sz w:val="22"/>
+          <w:szCs w:val="22"/>
+          <w:lang w:val="en-CA"/>
+        </w:rPr>
+        <w:t xml:space="preserve"> 14675-20-</w:t>
+      </w:r>
+      <w:r>
+        <w:rPr>
+          <w:rFonts w:ascii="Calibri" w:eastAsia="Calibri" w:hAnsi="Calibri"/>
+          <w:sz w:val="22"/>
+          <w:szCs w:val="22"/>
+          <w:lang w:val="en-CA"/>
+        </w:rPr>
+        <w:t>{</w:t>
+      </w:r>
+      <w:proofErr w:type="spellStart"/>
+      <w:r>
+        <w:rPr>
+          <w:rFonts w:ascii="Calibri" w:eastAsia="Calibri" w:hAnsi="Calibri"/>
+          <w:sz w:val="22"/>
+          <w:szCs w:val="22"/>
+          <w:lang w:val="en-CA"/>
+        </w:rPr>
+        <w:t>d.mine_no</w:t>
+      </w:r>
+      <w:proofErr w:type="spellEnd"/>
+      <w:r>
+        <w:rPr>
+          <w:rFonts w:ascii="Calibri" w:eastAsia="Calibri" w:hAnsi="Calibri"/>
+          <w:sz w:val="22"/>
+          <w:szCs w:val="22"/>
+          <w:lang w:val="en-CA"/>
+        </w:rPr>
+        <w:t>}</w:t>
+      </w:r>
+    </w:p>
+    <w:p>
+      <w:pPr>
+        <w:tabs>
           <w:tab w:val="left" w:pos="6480"/>
         </w:tabs>
-        <w:ind w:left="426" w:right="866"/>
-        <w:jc w:val="both"/>
+        <w:rPr>
+          <w:rFonts w:ascii="Calibri" w:hAnsi="Calibri" w:cs="Calibri"/>
+          <w:sz w:val="22"/>
+          <w:szCs w:val="22"/>
+        </w:rPr>
+      </w:pPr>
+    </w:p>
+    <w:p>
+      <w:pPr>
+        <w:tabs>
+          <w:tab w:val="left" w:pos="6480"/>
+        </w:tabs>
+        <w:rPr>
+          <w:rFonts w:ascii="Calibri" w:hAnsi="Calibri" w:cs="Calibri"/>
+          <w:sz w:val="22"/>
+          <w:szCs w:val="22"/>
+        </w:rPr>
+      </w:pPr>
+    </w:p>
+    <w:p>
+      <w:pPr>
+        <w:tabs>
+          <w:tab w:val="left" w:pos="6480"/>
+        </w:tabs>
         <w:rPr>
           <w:rFonts w:ascii="Calibri" w:hAnsi="Calibri" w:cs="Calibri"/>
           <w:sz w:val="22"/>
@@ -31,152 +155,37 @@
           <w:sz w:val="22"/>
           <w:szCs w:val="22"/>
         </w:rPr>
-        <w:t>d.</w:t>
-      </w:r>
-      <w:bookmarkStart w:id="0" w:name="_GoBack"/>
+        <w:t>d.proponent</w:t>
+      </w:r>
+      <w:proofErr w:type="gramEnd"/>
+      <w:r>
+        <w:rPr>
+          <w:rFonts w:ascii="Calibri" w:hAnsi="Calibri" w:cs="Calibri"/>
+          <w:sz w:val="22"/>
+          <w:szCs w:val="22"/>
+        </w:rPr>
+        <w:t>_name</w:t>
+      </w:r>
+      <w:proofErr w:type="spellEnd"/>
+      <w:r>
+        <w:rPr>
+          <w:rFonts w:ascii="Calibri" w:hAnsi="Calibri" w:cs="Calibri"/>
+          <w:sz w:val="22"/>
+          <w:szCs w:val="22"/>
+        </w:rPr>
+        <w:t>}</w:t>
+      </w:r>
+      <w:bookmarkStart w:id="0" w:name="_Hlk33447918"/>
       <w:bookmarkEnd w:id="0"/>
-      <w:r>
-        <w:rPr>
-          <w:rFonts w:ascii="Calibri" w:hAnsi="Calibri" w:cs="Calibri"/>
-          <w:sz w:val="22"/>
-          <w:szCs w:val="22"/>
-        </w:rPr>
-        <w:t>letter</w:t>
-      </w:r>
-      <w:proofErr w:type="gramEnd"/>
-      <w:r>
-        <w:rPr>
-          <w:rFonts w:ascii="Calibri" w:hAnsi="Calibri" w:cs="Calibri"/>
-          <w:sz w:val="22"/>
-          <w:szCs w:val="22"/>
-        </w:rPr>
-        <w:t>_dt</w:t>
-      </w:r>
-      <w:proofErr w:type="spellEnd"/>
-      <w:r>
-        <w:rPr>
-          <w:rFonts w:ascii="Calibri" w:hAnsi="Calibri" w:cs="Calibri"/>
-          <w:sz w:val="22"/>
-          <w:szCs w:val="22"/>
-        </w:rPr>
-        <w:t>}</w:t>
-      </w:r>
-      <w:r>
-        <w:rPr>
-          <w:rFonts w:ascii="Calibri" w:hAnsi="Calibri" w:cs="Calibri"/>
-          <w:sz w:val="22"/>
-          <w:szCs w:val="22"/>
-        </w:rPr>
-        <w:tab/>
-        <w:t xml:space="preserve">    </w:t>
-      </w:r>
-      <w:r>
-        <w:rPr>
-          <w:rFonts w:ascii="Calibri" w:hAnsi="Calibri" w:cs="Calibri"/>
-          <w:sz w:val="22"/>
-          <w:szCs w:val="22"/>
-        </w:rPr>
-        <w:t>File:</w:t>
-      </w:r>
-      <w:r>
-        <w:rPr>
-          <w:rFonts w:ascii="Calibri" w:hAnsi="Calibri" w:cs="Calibri"/>
-          <w:sz w:val="22"/>
-          <w:szCs w:val="22"/>
-        </w:rPr>
-        <w:t xml:space="preserve"> </w:t>
-      </w:r>
-      <w:r>
-        <w:rPr>
-          <w:rFonts w:ascii="Calibri" w:hAnsi="Calibri" w:cs="Calibri"/>
-          <w:noProof/>
-          <w:sz w:val="22"/>
-          <w:szCs w:val="22"/>
-        </w:rPr>
-        <w:t>14675-20-</w:t>
-      </w:r>
-      <w:r>
-        <w:rPr>
-          <w:rFonts w:ascii="Calibri" w:hAnsi="Calibri" w:cs="Calibri"/>
-          <w:noProof/>
-          <w:sz w:val="22"/>
-          <w:szCs w:val="22"/>
-        </w:rPr>
-        <w:t>{</w:t>
-      </w:r>
-      <w:proofErr w:type="spellStart"/>
-      <w:r>
-        <w:rPr>
-          <w:rFonts w:ascii="Calibri" w:hAnsi="Calibri" w:cs="Calibri"/>
-          <w:sz w:val="22"/>
-          <w:szCs w:val="22"/>
-        </w:rPr>
-        <w:t>d.</w:t>
-      </w:r>
-      <w:r>
-        <w:rPr>
-          <w:rFonts w:ascii="Calibri" w:hAnsi="Calibri" w:cs="Calibri"/>
-          <w:sz w:val="22"/>
-          <w:szCs w:val="22"/>
-        </w:rPr>
-        <w:t>mine</w:t>
-      </w:r>
-      <w:r>
-        <w:rPr>
-          <w:rFonts w:ascii="Calibri" w:hAnsi="Calibri" w:cs="Calibri"/>
-          <w:sz w:val="22"/>
-          <w:szCs w:val="22"/>
-        </w:rPr>
-        <w:t>_no</w:t>
-      </w:r>
-      <w:proofErr w:type="spellEnd"/>
-      <w:r>
-        <w:rPr>
-          <w:rFonts w:ascii="Calibri" w:hAnsi="Calibri" w:cs="Calibri"/>
-          <w:sz w:val="22"/>
-          <w:szCs w:val="22"/>
-        </w:rPr>
-        <w:t>}</w:t>
-      </w:r>
     </w:p>
     <w:p>
       <w:pPr>
-        <w:ind w:left="426" w:right="866"/>
         <w:rPr>
           <w:rFonts w:ascii="Calibri" w:hAnsi="Calibri" w:cs="Calibri"/>
           <w:sz w:val="22"/>
           <w:szCs w:val="22"/>
         </w:rPr>
       </w:pPr>
-    </w:p>
-    <w:p>
-      <w:pPr>
-        <w:ind w:left="426" w:right="866"/>
-        <w:rPr>
-          <w:rFonts w:ascii="Calibri" w:hAnsi="Calibri" w:cs="Calibri"/>
-          <w:sz w:val="22"/>
-          <w:szCs w:val="22"/>
-        </w:rPr>
-      </w:pPr>
-      <w:r>
-        <w:rPr>
-          <w:rFonts w:ascii="Calibri" w:hAnsi="Calibri" w:cs="Calibri"/>
-          <w:sz w:val="22"/>
-          <w:szCs w:val="22"/>
-        </w:rPr>
-        <w:t xml:space="preserve"> </w:t>
-      </w:r>
-    </w:p>
-    <w:p>
-      <w:pPr>
-        <w:ind w:left="426" w:right="866"/>
-        <w:rPr>
-          <w:rFonts w:ascii="Calibri" w:hAnsi="Calibri" w:cs="Calibri"/>
-          <w:sz w:val="22"/>
-          <w:szCs w:val="22"/>
-        </w:rPr>
-      </w:pPr>
-      <w:bookmarkStart w:id="1" w:name="_Hlk33447918"/>
       <w:r>
         <w:rPr>
           <w:rFonts w:ascii="Calibri" w:hAnsi="Calibri" w:cs="Calibri"/>
@@ -202,7 +211,7 @@
           <w:sz w:val="22"/>
           <w:szCs w:val="22"/>
         </w:rPr>
-        <w:t>_name</w:t>
+        <w:t>_address</w:t>
       </w:r>
       <w:proofErr w:type="spellEnd"/>
       <w:r>
@@ -214,10 +223,26 @@
         <w:t>}</w:t>
       </w:r>
     </w:p>
-    <w:bookmarkEnd w:id="1"/>
     <w:p>
       <w:pPr>
-        <w:ind w:left="426" w:right="866"/>
+        <w:rPr>
+          <w:rFonts w:ascii="Calibri" w:hAnsi="Calibri" w:cs="Calibri"/>
+          <w:sz w:val="22"/>
+          <w:szCs w:val="22"/>
+        </w:rPr>
+      </w:pPr>
+    </w:p>
+    <w:p>
+      <w:pPr>
+        <w:rPr>
+          <w:rFonts w:ascii="Calibri" w:hAnsi="Calibri" w:cs="Calibri"/>
+          <w:sz w:val="22"/>
+          <w:szCs w:val="22"/>
+        </w:rPr>
+      </w:pPr>
+    </w:p>
+    <w:p>
+      <w:pPr>
         <w:rPr>
           <w:rFonts w:ascii="Calibri" w:hAnsi="Calibri" w:cs="Calibri"/>
           <w:sz w:val="22"/>
@@ -240,15 +265,7 @@
           <w:sz w:val="22"/>
           <w:szCs w:val="22"/>
         </w:rPr>
-        <w:t>d.</w:t>
-      </w:r>
-      <w:r>
-        <w:rPr>
-          <w:rFonts w:ascii="Calibri" w:hAnsi="Calibri" w:cs="Calibri"/>
-          <w:sz w:val="22"/>
-          <w:szCs w:val="22"/>
-        </w:rPr>
-        <w:t>proponent</w:t>
+        <w:t>d.proponent</w:t>
       </w:r>
       <w:proofErr w:type="gramEnd"/>
       <w:r>
@@ -257,7 +274,7 @@
           <w:sz w:val="22"/>
           <w:szCs w:val="22"/>
         </w:rPr>
-        <w:t>_address</w:t>
+        <w:t>_name</w:t>
       </w:r>
       <w:proofErr w:type="spellEnd"/>
       <w:r>
@@ -266,12 +283,11 @@
           <w:sz w:val="22"/>
           <w:szCs w:val="22"/>
         </w:rPr>
-        <w:t>}</w:t>
+        <w:t>},</w:t>
       </w:r>
     </w:p>
     <w:p>
       <w:pPr>
-        <w:ind w:right="866"/>
         <w:rPr>
           <w:rFonts w:ascii="Calibri" w:hAnsi="Calibri" w:cs="Calibri"/>
           <w:sz w:val="22"/>
@@ -281,19 +297,41 @@
     </w:p>
     <w:p>
       <w:pPr>
-        <w:ind w:left="426" w:right="866"/>
-        <w:rPr>
-          <w:rFonts w:ascii="Calibri" w:hAnsi="Calibri" w:cs="Calibri"/>
+        <w:rPr>
+          <w:rFonts w:ascii="Calibri" w:hAnsi="Calibri" w:cs="Calibri"/>
+          <w:b/>
           <w:sz w:val="22"/>
           <w:szCs w:val="22"/>
         </w:rPr>
       </w:pPr>
+      <w:r>
+        <w:rPr>
+          <w:rFonts w:ascii="Calibri" w:hAnsi="Calibri" w:cs="Calibri"/>
+          <w:b/>
+          <w:sz w:val="22"/>
+          <w:szCs w:val="22"/>
+        </w:rPr>
+        <w:t>Re:</w:t>
+      </w:r>
+      <w:r>
+        <w:rPr>
+          <w:rFonts w:ascii="Calibri" w:hAnsi="Calibri" w:cs="Calibri"/>
+          <w:b/>
+          <w:sz w:val="22"/>
+          <w:szCs w:val="22"/>
+        </w:rPr>
+        <w:tab/>
+        <w:t>Application for Mines Act Permit</w:t>
+      </w:r>
     </w:p>
     <w:p>
       <w:pPr>
-        <w:ind w:left="426" w:right="866"/>
-        <w:rPr>
-          <w:rFonts w:ascii="Calibri" w:hAnsi="Calibri" w:cs="Calibri"/>
+        <w:pBdr>
+          <w:bottom w:val="single" w:sz="12" w:space="1" w:color="000000"/>
+        </w:pBdr>
+        <w:rPr>
+          <w:rFonts w:ascii="Calibri" w:hAnsi="Calibri" w:cs="Calibri"/>
+          <w:b/>
           <w:sz w:val="22"/>
           <w:szCs w:val="22"/>
         </w:rPr>
@@ -301,14 +339,17 @@
       <w:r>
         <w:rPr>
           <w:rFonts w:ascii="Calibri" w:hAnsi="Calibri" w:cs="Calibri"/>
-          <w:sz w:val="22"/>
-          <w:szCs w:val="22"/>
-        </w:rPr>
-        <w:t>Dear</w:t>
-      </w:r>
-      <w:r>
-        <w:rPr>
-          <w:rFonts w:ascii="Calibri" w:hAnsi="Calibri" w:cs="Calibri"/>
+          <w:b/>
+          <w:sz w:val="22"/>
+          <w:szCs w:val="22"/>
+        </w:rPr>
+        <w:tab/>
+        <w:t>Property:</w:t>
+      </w:r>
+      <w:r>
+        <w:rPr>
+          <w:rFonts w:ascii="Calibri" w:hAnsi="Calibri" w:cs="Calibri"/>
+          <w:b/>
           <w:sz w:val="22"/>
           <w:szCs w:val="22"/>
         </w:rPr>
@@ -317,6 +358,7 @@
       <w:r>
         <w:rPr>
           <w:rFonts w:ascii="Calibri" w:hAnsi="Calibri" w:cs="Calibri"/>
+          <w:b/>
           <w:sz w:val="22"/>
           <w:szCs w:val="22"/>
         </w:rPr>
@@ -327,186 +369,72 @@
       <w:r>
         <w:rPr>
           <w:rFonts w:ascii="Calibri" w:hAnsi="Calibri" w:cs="Calibri"/>
-          <w:sz w:val="22"/>
-          <w:szCs w:val="22"/>
-        </w:rPr>
-        <w:t>d.proponent</w:t>
-      </w:r>
+          <w:b/>
+          <w:sz w:val="22"/>
+          <w:szCs w:val="22"/>
+        </w:rPr>
+        <w:t>d.property</w:t>
+      </w:r>
+      <w:proofErr w:type="spellEnd"/>
       <w:proofErr w:type="gramEnd"/>
       <w:r>
         <w:rPr>
           <w:rFonts w:ascii="Calibri" w:hAnsi="Calibri" w:cs="Calibri"/>
-          <w:sz w:val="22"/>
-          <w:szCs w:val="22"/>
-        </w:rPr>
-        <w:t>_name</w:t>
-      </w:r>
-      <w:proofErr w:type="spellEnd"/>
-      <w:r>
-        <w:rPr>
-          <w:rFonts w:ascii="Calibri" w:hAnsi="Calibri" w:cs="Calibri"/>
+          <w:b/>
           <w:sz w:val="22"/>
           <w:szCs w:val="22"/>
         </w:rPr>
         <w:t>}</w:t>
       </w:r>
-      <w:r>
-        <w:rPr>
-          <w:rFonts w:ascii="Calibri" w:hAnsi="Calibri" w:cs="Calibri"/>
-          <w:sz w:val="22"/>
-          <w:szCs w:val="22"/>
-        </w:rPr>
-        <w:t>,</w:t>
-      </w:r>
-      <w:r>
-        <w:rPr>
-          <w:rFonts w:ascii="Calibri" w:hAnsi="Calibri" w:cs="Calibri"/>
-          <w:sz w:val="22"/>
-          <w:szCs w:val="22"/>
-        </w:rPr>
-        <w:t xml:space="preserve"> </w:t>
-      </w:r>
     </w:p>
     <w:p>
       <w:pPr>
-        <w:ind w:left="426" w:right="866"/>
-        <w:rPr>
-          <w:rFonts w:ascii="Calibri" w:hAnsi="Calibri" w:cs="Calibri"/>
-          <w:sz w:val="22"/>
-          <w:szCs w:val="22"/>
-        </w:rPr>
+        <w:jc w:val="both"/>
       </w:pPr>
     </w:p>
     <w:p>
       <w:pPr>
-        <w:pBdr>
-          <w:bottom w:val="single" w:sz="12" w:space="1" w:color="auto"/>
-        </w:pBdr>
-        <w:spacing w:line="240" w:lineRule="exact"/>
-        <w:ind w:left="426" w:right="866"/>
         <w:jc w:val="both"/>
-        <w:rPr>
-          <w:rFonts w:ascii="Calibri" w:hAnsi="Calibri" w:cs="Calibri"/>
-          <w:b/>
-          <w:sz w:val="22"/>
-          <w:szCs w:val="22"/>
-        </w:rPr>
       </w:pPr>
       <w:r>
         <w:rPr>
           <w:rFonts w:ascii="Calibri" w:hAnsi="Calibri" w:cs="Calibri"/>
-          <w:b/>
-          <w:sz w:val="22"/>
-          <w:szCs w:val="22"/>
-        </w:rPr>
-        <w:t>Re:</w:t>
-      </w:r>
-      <w:r>
-        <w:rPr>
-          <w:rFonts w:ascii="Calibri" w:hAnsi="Calibri" w:cs="Calibri"/>
-          <w:b/>
-          <w:sz w:val="22"/>
-          <w:szCs w:val="22"/>
-        </w:rPr>
-        <w:tab/>
-      </w:r>
-      <w:r>
-        <w:rPr>
-          <w:rFonts w:ascii="Calibri" w:hAnsi="Calibri" w:cs="Calibri"/>
-          <w:b/>
-          <w:sz w:val="22"/>
-          <w:szCs w:val="22"/>
-        </w:rPr>
-        <w:t>Application for Mines Act Permit</w:t>
-      </w:r>
-    </w:p>
-    <w:p>
-      <w:pPr>
-        <w:pBdr>
-          <w:bottom w:val="single" w:sz="12" w:space="1" w:color="auto"/>
-        </w:pBdr>
-        <w:spacing w:line="240" w:lineRule="exact"/>
-        <w:ind w:left="426" w:right="866"/>
-        <w:jc w:val="both"/>
-        <w:rPr>
-          <w:rFonts w:ascii="Calibri" w:hAnsi="Calibri" w:cs="Calibri"/>
-          <w:b/>
-          <w:sz w:val="22"/>
-          <w:szCs w:val="22"/>
-        </w:rPr>
-      </w:pPr>
-      <w:r>
-        <w:rPr>
-          <w:rFonts w:ascii="Calibri" w:hAnsi="Calibri" w:cs="Calibri"/>
-          <w:b/>
-          <w:sz w:val="22"/>
-          <w:szCs w:val="22"/>
-        </w:rPr>
-        <w:tab/>
-      </w:r>
-      <w:r>
-        <w:rPr>
-          <w:rFonts w:ascii="Calibri" w:hAnsi="Calibri" w:cs="Calibri"/>
-          <w:b/>
-          <w:sz w:val="22"/>
-          <w:szCs w:val="22"/>
-        </w:rPr>
-        <w:tab/>
-      </w:r>
-      <w:r>
-        <w:rPr>
-          <w:rFonts w:ascii="Calibri" w:hAnsi="Calibri" w:cs="Calibri"/>
-          <w:b/>
-          <w:sz w:val="22"/>
-          <w:szCs w:val="22"/>
-        </w:rPr>
-        <w:t xml:space="preserve">Property:  </w:t>
-      </w:r>
-      <w:r>
-        <w:rPr>
-          <w:rFonts w:ascii="Calibri" w:hAnsi="Calibri" w:cs="Calibri"/>
-          <w:b/>
-          <w:vanish/>
-          <w:sz w:val="22"/>
-          <w:szCs w:val="22"/>
-        </w:rPr>
-        <w:t>»</w:t>
-      </w:r>
-      <w:r>
-        <w:rPr>
-          <w:rFonts w:ascii="Calibri" w:hAnsi="Calibri" w:cs="Calibri"/>
-          <w:b/>
-          <w:sz w:val="22"/>
-          <w:szCs w:val="22"/>
-        </w:rPr>
-        <w:t>{</w:t>
+          <w:sz w:val="22"/>
+          <w:szCs w:val="22"/>
+        </w:rPr>
+        <w:t>I refer to your decision of {</w:t>
       </w:r>
       <w:proofErr w:type="spellStart"/>
       <w:proofErr w:type="gramStart"/>
       <w:r>
         <w:rPr>
           <w:rFonts w:ascii="Calibri" w:hAnsi="Calibri" w:cs="Calibri"/>
-          <w:b/>
-          <w:sz w:val="22"/>
-          <w:szCs w:val="22"/>
-        </w:rPr>
-        <w:t>d.property</w:t>
+          <w:sz w:val="22"/>
+          <w:szCs w:val="22"/>
+        </w:rPr>
+        <w:t>d.withdrawal</w:t>
+      </w:r>
+      <w:proofErr w:type="gramEnd"/>
+      <w:r>
+        <w:rPr>
+          <w:rFonts w:ascii="Calibri" w:hAnsi="Calibri" w:cs="Calibri"/>
+          <w:sz w:val="22"/>
+          <w:szCs w:val="22"/>
+        </w:rPr>
+        <w:t>_dt</w:t>
       </w:r>
       <w:proofErr w:type="spellEnd"/>
-      <w:proofErr w:type="gramEnd"/>
-      <w:r>
-        <w:rPr>
-          <w:rFonts w:ascii="Calibri" w:hAnsi="Calibri" w:cs="Calibri"/>
-          <w:b/>
-          <w:sz w:val="22"/>
-          <w:szCs w:val="22"/>
-        </w:rPr>
-        <w:t>}</w:t>
+      <w:r>
+        <w:rPr>
+          <w:rFonts w:ascii="Calibri" w:hAnsi="Calibri" w:cs="Calibri"/>
+          <w:sz w:val="22"/>
+          <w:szCs w:val="22"/>
+        </w:rPr>
+        <w:t>} to withdraw your Notice of Work application and confirm that all further processing of your application has now been terminated.</w:t>
       </w:r>
     </w:p>
     <w:p>
       <w:pPr>
-        <w:ind w:left="426" w:right="866"/>
         <w:jc w:val="both"/>
         <w:rPr>
           <w:rFonts w:ascii="Calibri" w:hAnsi="Calibri" w:cs="Calibri"/>
@@ -517,31 +445,8 @@
     </w:p>
     <w:p>
       <w:pPr>
-        <w:spacing w:line="240" w:lineRule="exact"/>
-        <w:ind w:left="426" w:right="866"/>
         <w:jc w:val="both"/>
-        <w:rPr>
-          <w:rFonts w:ascii="Calibri" w:hAnsi="Calibri" w:cs="Calibri"/>
-          <w:sz w:val="22"/>
-          <w:szCs w:val="22"/>
-        </w:rPr>
       </w:pPr>
-      <w:r>
-        <w:rPr>
-          <w:rFonts w:ascii="Calibri" w:hAnsi="Calibri" w:cs="Calibri"/>
-          <w:sz w:val="22"/>
-          <w:szCs w:val="22"/>
-        </w:rPr>
-        <w:t xml:space="preserve">I refer to your decision </w:t>
-      </w:r>
-      <w:r>
-        <w:rPr>
-          <w:rFonts w:ascii="Calibri" w:hAnsi="Calibri" w:cs="Calibri"/>
-          <w:sz w:val="22"/>
-          <w:szCs w:val="22"/>
-        </w:rPr>
-        <w:t xml:space="preserve">of </w:t>
-      </w:r>
       <w:r>
         <w:rPr>
           <w:rFonts w:ascii="Calibri" w:hAnsi="Calibri" w:cs="Calibri"/>
@@ -558,15 +463,7 @@
           <w:sz w:val="22"/>
           <w:szCs w:val="22"/>
         </w:rPr>
-        <w:t>d.</w:t>
-      </w:r>
-      <w:r>
-        <w:rPr>
-          <w:rFonts w:ascii="Calibri" w:hAnsi="Calibri" w:cs="Calibri"/>
-          <w:sz w:val="22"/>
-          <w:szCs w:val="22"/>
-        </w:rPr>
-        <w:t>withdrawal</w:t>
+        <w:t>d.letter</w:t>
       </w:r>
       <w:proofErr w:type="gramEnd"/>
       <w:r>
@@ -575,7 +472,15 @@
           <w:sz w:val="22"/>
           <w:szCs w:val="22"/>
         </w:rPr>
-        <w:t>_dt</w:t>
+        <w:t>_body</w:t>
+      </w:r>
+      <w:r>
+        <w:rPr>
+          <w:rFonts w:ascii="Calibri" w:hAnsi="Calibri" w:cs="Calibri"/>
+          <w:sz w:val="22"/>
+          <w:szCs w:val="22"/>
+        </w:rPr>
+        <w:t>:convCRLF</w:t>
       </w:r>
       <w:proofErr w:type="spellEnd"/>
       <w:r>
@@ -584,71 +489,19 @@
           <w:sz w:val="22"/>
           <w:szCs w:val="22"/>
         </w:rPr>
+        <w:t>()</w:t>
+      </w:r>
+      <w:r>
+        <w:rPr>
+          <w:rFonts w:ascii="Calibri" w:hAnsi="Calibri" w:cs="Calibri"/>
+          <w:sz w:val="22"/>
+          <w:szCs w:val="22"/>
+        </w:rPr>
         <w:t>}</w:t>
       </w:r>
-      <w:r>
-        <w:rPr>
-          <w:rFonts w:ascii="Calibri" w:hAnsi="Calibri" w:cs="Calibri"/>
-          <w:color w:val="0000FF"/>
-          <w:sz w:val="22"/>
-          <w:szCs w:val="22"/>
-        </w:rPr>
-        <w:t xml:space="preserve"> </w:t>
-      </w:r>
-      <w:r>
-        <w:rPr>
-          <w:rFonts w:ascii="Calibri" w:hAnsi="Calibri" w:cs="Calibri"/>
-          <w:sz w:val="22"/>
-          <w:szCs w:val="22"/>
-        </w:rPr>
-        <w:t>to withdraw your Notice of Work application and confirm that</w:t>
-      </w:r>
-      <w:r>
-        <w:rPr>
-          <w:rFonts w:ascii="Calibri" w:hAnsi="Calibri" w:cs="Calibri"/>
-          <w:sz w:val="22"/>
-          <w:szCs w:val="22"/>
-        </w:rPr>
-        <w:t xml:space="preserve"> all further processing of your application has </w:t>
-      </w:r>
-      <w:r>
-        <w:rPr>
-          <w:rFonts w:ascii="Calibri" w:hAnsi="Calibri" w:cs="Calibri"/>
-          <w:sz w:val="22"/>
-          <w:szCs w:val="22"/>
-        </w:rPr>
-        <w:t xml:space="preserve">now </w:t>
-      </w:r>
-      <w:r>
-        <w:rPr>
-          <w:rFonts w:ascii="Calibri" w:hAnsi="Calibri" w:cs="Calibri"/>
-          <w:sz w:val="22"/>
-          <w:szCs w:val="22"/>
-        </w:rPr>
-        <w:t>been terminated</w:t>
-      </w:r>
-      <w:r>
-        <w:rPr>
-          <w:rFonts w:ascii="Calibri" w:hAnsi="Calibri" w:cs="Calibri"/>
-          <w:sz w:val="22"/>
-          <w:szCs w:val="22"/>
-        </w:rPr>
-        <w:t>.  Y</w:t>
-      </w:r>
-      <w:r>
-        <w:rPr>
-          <w:rFonts w:ascii="Calibri" w:hAnsi="Calibri" w:cs="Calibri"/>
-          <w:sz w:val="22"/>
-          <w:szCs w:val="22"/>
-        </w:rPr>
-        <w:t>ou will have to reapply should you wish to carry out your intended work program.</w:t>
-      </w:r>
     </w:p>
     <w:p>
       <w:pPr>
-        <w:spacing w:line="240" w:lineRule="exact"/>
-        <w:ind w:left="426" w:right="866"/>
-        <w:jc w:val="both"/>
         <w:rPr>
           <w:rFonts w:ascii="Calibri" w:hAnsi="Calibri" w:cs="Calibri"/>
           <w:sz w:val="22"/>
@@ -658,9 +511,6 @@
     </w:p>
     <w:p>
       <w:pPr>
-        <w:spacing w:line="240" w:lineRule="exact"/>
-        <w:ind w:left="426" w:right="866"/>
-        <w:jc w:val="both"/>
         <w:rPr>
           <w:rFonts w:ascii="Calibri" w:hAnsi="Calibri" w:cs="Calibri"/>
           <w:sz w:val="22"/>
@@ -673,14 +523,11 @@
           <w:sz w:val="22"/>
           <w:szCs w:val="22"/>
         </w:rPr>
-        <w:t>You are reminded that pursuant to Section 10 of the Mines Act no exploration activities can be carried out unless you have received the required permit.</w:t>
+        <w:t>Sincerely,</w:t>
       </w:r>
     </w:p>
     <w:p>
       <w:pPr>
-        <w:spacing w:line="240" w:lineRule="exact"/>
-        <w:ind w:left="426" w:right="866"/>
-        <w:jc w:val="both"/>
         <w:rPr>
           <w:rFonts w:ascii="Calibri" w:hAnsi="Calibri" w:cs="Calibri"/>
           <w:sz w:val="22"/>
@@ -690,76 +537,15 @@
     </w:p>
     <w:p>
       <w:pPr>
-        <w:spacing w:line="240" w:lineRule="exact"/>
-        <w:ind w:left="426" w:right="866"/>
         <w:rPr>
           <w:rFonts w:ascii="Calibri" w:hAnsi="Calibri" w:cs="Calibri"/>
           <w:sz w:val="22"/>
           <w:szCs w:val="22"/>
         </w:rPr>
       </w:pPr>
-      <w:r>
-        <w:rPr>
-          <w:rFonts w:ascii="Calibri" w:hAnsi="Calibri" w:cs="Calibri"/>
-          <w:sz w:val="22"/>
-          <w:szCs w:val="22"/>
-        </w:rPr>
-        <w:t>Sincerely,</w:t>
-      </w:r>
     </w:p>
     <w:p>
       <w:pPr>
-        <w:ind w:left="426" w:right="866"/>
-        <w:rPr>
-          <w:rFonts w:ascii="Calibri" w:hAnsi="Calibri" w:cs="Calibri"/>
-          <w:sz w:val="22"/>
-          <w:szCs w:val="22"/>
-        </w:rPr>
-      </w:pPr>
-    </w:p>
-    <w:p>
-      <w:pPr>
-        <w:ind w:left="426" w:right="866"/>
-        <w:rPr>
-          <w:rFonts w:ascii="Calibri" w:hAnsi="Calibri" w:cs="Calibri"/>
-          <w:sz w:val="22"/>
-          <w:szCs w:val="22"/>
-        </w:rPr>
-      </w:pPr>
-    </w:p>
-    <w:p>
-      <w:pPr>
-        <w:ind w:left="426" w:right="866"/>
-        <w:rPr>
-          <w:rFonts w:ascii="Calibri" w:hAnsi="Calibri" w:cs="Calibri"/>
-          <w:sz w:val="22"/>
-          <w:szCs w:val="22"/>
-        </w:rPr>
-      </w:pPr>
-    </w:p>
-    <w:p>
-      <w:pPr>
-        <w:ind w:left="426" w:right="866"/>
-        <w:rPr>
-          <w:rFonts w:ascii="Calibri" w:hAnsi="Calibri" w:cs="Calibri"/>
-          <w:sz w:val="22"/>
-          <w:szCs w:val="22"/>
-        </w:rPr>
-      </w:pPr>
-    </w:p>
-    <w:p>
-      <w:pPr>
-        <w:ind w:left="426" w:right="866"/>
-        <w:rPr>
-          <w:rFonts w:ascii="Calibri" w:hAnsi="Calibri" w:cs="Calibri"/>
-          <w:sz w:val="22"/>
-          <w:szCs w:val="22"/>
-        </w:rPr>
-      </w:pPr>
-    </w:p>
-    <w:p>
-      <w:pPr>
-        <w:ind w:left="426" w:right="866"/>
         <w:rPr>
           <w:rFonts w:ascii="Calibri" w:hAnsi="Calibri" w:cs="Calibri"/>
           <w:sz w:val="22"/>
@@ -800,12 +586,6 @@
         <w:tabs>
           <w:tab w:val="left" w:pos="2670"/>
         </w:tabs>
-        <w:ind w:left="426" w:right="866"/>
-        <w:rPr>
-          <w:rFonts w:ascii="Calibri" w:hAnsi="Calibri" w:cs="Calibri"/>
-          <w:sz w:val="22"/>
-          <w:szCs w:val="22"/>
-        </w:rPr>
       </w:pPr>
       <w:r>
         <w:rPr>
@@ -824,9 +604,10 @@
       <w:headerReference w:type="first" r:id="rId10"/>
       <w:footerReference w:type="first" r:id="rId11"/>
       <w:pgSz w:w="12240" w:h="15840" w:code="1"/>
-      <w:pgMar w:top="2016" w:right="1080" w:bottom="720" w:left="1080" w:header="634" w:footer="187" w:gutter="0"/>
+      <w:pgMar w:top="1440" w:right="1080" w:bottom="1440" w:left="1080" w:header="634" w:footer="187" w:gutter="0"/>
       <w:cols w:space="720"/>
-      <w:titlePg/>
+      <w:formProt w:val="0"/>
+      <w:docGrid w:linePitch="326"/>
     </w:sectPr>
   </w:body>
 </w:document>
@@ -868,333 +649,470 @@
       <w:ind w:left="180" w:right="-288" w:hanging="270"/>
       <w:textAlignment w:val="auto"/>
       <w:rPr>
-        <w:rFonts w:ascii="Arial" w:hAnsi="Arial"/>
+        <w:rFonts w:ascii="Calibri" w:eastAsia="Calibri" w:hAnsi="Calibri"/>
         <w:sz w:val="22"/>
-        <w:u w:val="single"/>
+        <w:szCs w:val="22"/>
+        <w:u w:val="single"/>
+        <w:lang w:val="en-CA"/>
       </w:rPr>
     </w:pPr>
     <w:r>
       <w:rPr>
-        <w:u w:val="single"/>
-      </w:rPr>
-      <w:tab/>
-    </w:r>
-    <w:r>
-      <w:rPr>
-        <w:u w:val="single"/>
-      </w:rPr>
-      <w:tab/>
-    </w:r>
-    <w:r>
-      <w:rPr>
-        <w:u w:val="single"/>
-      </w:rPr>
-      <w:tab/>
-    </w:r>
-    <w:r>
-      <w:rPr>
-        <w:u w:val="single"/>
-      </w:rPr>
-      <w:tab/>
-    </w:r>
-    <w:r>
-      <w:rPr>
-        <w:u w:val="single"/>
-      </w:rPr>
-      <w:tab/>
-    </w:r>
-    <w:r>
-      <w:rPr>
-        <w:u w:val="single"/>
-      </w:rPr>
-      <w:tab/>
-    </w:r>
-    <w:r>
-      <w:rPr>
-        <w:u w:val="single"/>
-      </w:rPr>
-      <w:tab/>
-      <w:t>______</w:t>
-    </w:r>
-    <w:r>
-      <w:rPr>
-        <w:u w:val="single"/>
-      </w:rPr>
-      <w:tab/>
-    </w:r>
-    <w:r>
-      <w:rPr>
-        <w:u w:val="single"/>
-      </w:rPr>
-      <w:tab/>
-    </w:r>
-    <w:r>
-      <w:rPr>
-        <w:u w:val="single"/>
-      </w:rPr>
-      <w:tab/>
-    </w:r>
-    <w:r>
-      <w:rPr>
-        <w:u w:val="single"/>
-      </w:rPr>
-      <w:tab/>
-    </w:r>
-    <w:r>
-      <w:rPr>
-        <w:u w:val="single"/>
-      </w:rPr>
-      <w:tab/>
-    </w:r>
-    <w:r>
-      <w:rPr>
-        <w:u w:val="single"/>
-      </w:rPr>
-      <w:tab/>
-    </w:r>
-  </w:p>
-  <w:p>
-    <w:pPr>
-      <w:pStyle w:val="Header"/>
-      <w:tabs>
-        <w:tab w:val="left" w:pos="720"/>
-      </w:tabs>
-      <w:ind w:left="-120"/>
-    </w:pPr>
+        <w:rFonts w:ascii="Calibri" w:eastAsia="Calibri" w:hAnsi="Calibri"/>
+        <w:sz w:val="22"/>
+        <w:szCs w:val="22"/>
+        <w:u w:val="single"/>
+        <w:lang w:val="en-CA"/>
+      </w:rPr>
+      <w:tab/>
+    </w:r>
+    <w:r>
+      <w:rPr>
+        <w:rFonts w:ascii="Calibri" w:eastAsia="Calibri" w:hAnsi="Calibri"/>
+        <w:sz w:val="22"/>
+        <w:szCs w:val="22"/>
+        <w:u w:val="single"/>
+        <w:lang w:val="en-CA"/>
+      </w:rPr>
+      <w:tab/>
+    </w:r>
+    <w:r>
+      <w:rPr>
+        <w:rFonts w:ascii="Calibri" w:eastAsia="Calibri" w:hAnsi="Calibri"/>
+        <w:sz w:val="22"/>
+        <w:szCs w:val="22"/>
+        <w:u w:val="single"/>
+        <w:lang w:val="en-CA"/>
+      </w:rPr>
+      <w:tab/>
+    </w:r>
+    <w:r>
+      <w:rPr>
+        <w:rFonts w:ascii="Calibri" w:eastAsia="Calibri" w:hAnsi="Calibri"/>
+        <w:sz w:val="22"/>
+        <w:szCs w:val="22"/>
+        <w:u w:val="single"/>
+        <w:lang w:val="en-CA"/>
+      </w:rPr>
+      <w:tab/>
+    </w:r>
+    <w:r>
+      <w:rPr>
+        <w:rFonts w:ascii="Calibri" w:eastAsia="Calibri" w:hAnsi="Calibri"/>
+        <w:sz w:val="22"/>
+        <w:szCs w:val="22"/>
+        <w:u w:val="single"/>
+        <w:lang w:val="en-CA"/>
+      </w:rPr>
+      <w:tab/>
+    </w:r>
+    <w:r>
+      <w:rPr>
+        <w:rFonts w:ascii="Calibri" w:eastAsia="Calibri" w:hAnsi="Calibri"/>
+        <w:sz w:val="22"/>
+        <w:szCs w:val="22"/>
+        <w:u w:val="single"/>
+        <w:lang w:val="en-CA"/>
+      </w:rPr>
+      <w:tab/>
+    </w:r>
+    <w:r>
+      <w:rPr>
+        <w:rFonts w:ascii="Calibri" w:eastAsia="Calibri" w:hAnsi="Calibri"/>
+        <w:sz w:val="22"/>
+        <w:szCs w:val="22"/>
+        <w:u w:val="single"/>
+        <w:lang w:val="en-CA"/>
+      </w:rPr>
+      <w:tab/>
+    </w:r>
+    <w:r>
+      <w:rPr>
+        <w:rFonts w:ascii="Calibri" w:eastAsia="Calibri" w:hAnsi="Calibri"/>
+        <w:sz w:val="22"/>
+        <w:szCs w:val="22"/>
+        <w:u w:val="single"/>
+        <w:lang w:val="en-CA"/>
+      </w:rPr>
+      <w:tab/>
+    </w:r>
+    <w:r>
+      <w:rPr>
+        <w:rFonts w:ascii="Calibri" w:eastAsia="Calibri" w:hAnsi="Calibri"/>
+        <w:sz w:val="22"/>
+        <w:szCs w:val="22"/>
+        <w:u w:val="single"/>
+        <w:lang w:val="en-CA"/>
+      </w:rPr>
+      <w:tab/>
+    </w:r>
+    <w:r>
+      <w:rPr>
+        <w:rFonts w:ascii="Calibri" w:eastAsia="Calibri" w:hAnsi="Calibri"/>
+        <w:sz w:val="22"/>
+        <w:szCs w:val="22"/>
+        <w:u w:val="single"/>
+        <w:lang w:val="en-CA"/>
+      </w:rPr>
+      <w:tab/>
+    </w:r>
+    <w:r>
+      <w:rPr>
+        <w:rFonts w:ascii="Calibri" w:eastAsia="Calibri" w:hAnsi="Calibri"/>
+        <w:sz w:val="22"/>
+        <w:szCs w:val="22"/>
+        <w:u w:val="single"/>
+        <w:lang w:val="en-CA"/>
+      </w:rPr>
+      <w:tab/>
+    </w:r>
+    <w:r>
+      <w:rPr>
+        <w:rFonts w:ascii="Calibri" w:eastAsia="Calibri" w:hAnsi="Calibri"/>
+        <w:sz w:val="22"/>
+        <w:szCs w:val="22"/>
+        <w:u w:val="single"/>
+        <w:lang w:val="en-CA"/>
+      </w:rPr>
+      <w:tab/>
+    </w:r>
+    <w:r>
+      <w:rPr>
+        <w:rFonts w:ascii="Calibri" w:eastAsia="Calibri" w:hAnsi="Calibri"/>
+        <w:sz w:val="22"/>
+        <w:szCs w:val="22"/>
+        <w:u w:val="single"/>
+        <w:lang w:val="en-CA"/>
+      </w:rPr>
+      <w:tab/>
+    </w:r>
+    <w:r>
+      <w:rPr>
+        <w:rFonts w:ascii="Calibri" w:eastAsia="Calibri" w:hAnsi="Calibri"/>
+        <w:sz w:val="22"/>
+        <w:szCs w:val="22"/>
+        <w:u w:val="single"/>
+        <w:lang w:val="en-CA"/>
+      </w:rPr>
+      <w:tab/>
+    </w:r>
+    <w:r>
+      <w:rPr>
+        <w:rFonts w:ascii="Calibri" w:eastAsia="Calibri" w:hAnsi="Calibri"/>
+        <w:sz w:val="22"/>
+        <w:szCs w:val="22"/>
+        <w:u w:val="single"/>
+        <w:lang w:val="en-CA"/>
+      </w:rPr>
+      <w:tab/>
+    </w:r>
   </w:p>
   <w:tbl>
     <w:tblPr>
-      <w:tblW w:w="0" w:type="auto"/>
-      <w:tblInd w:w="-432" w:type="dxa"/>
-      <w:tblLayout w:type="fixed"/>
+      <w:tblW w:w="5000" w:type="pct"/>
+      <w:tblCellMar>
+        <w:left w:w="142" w:type="dxa"/>
+        <w:right w:w="142" w:type="dxa"/>
+      </w:tblCellMar>
       <w:tblLook w:val="04A0" w:firstRow="1" w:lastRow="0" w:firstColumn="1" w:lastColumn="0" w:noHBand="0" w:noVBand="1"/>
     </w:tblPr>
     <w:tblGrid>
-      <w:gridCol w:w="3801"/>
-      <w:gridCol w:w="708"/>
-      <w:gridCol w:w="3411"/>
-      <w:gridCol w:w="2700"/>
+      <w:gridCol w:w="3451"/>
+      <w:gridCol w:w="3563"/>
+      <w:gridCol w:w="3350"/>
     </w:tblGrid>
     <w:tr>
       <w:tc>
         <w:tcPr>
-          <w:tcW w:w="3801" w:type="dxa"/>
+          <w:tcW w:w="1665" w:type="pct"/>
+          <w:shd w:val="clear" w:color="auto" w:fill="auto"/>
         </w:tcPr>
         <w:p>
           <w:pPr>
-            <w:pStyle w:val="Header"/>
             <w:tabs>
-              <w:tab w:val="clear" w:pos="4320"/>
-              <w:tab w:val="clear" w:pos="8640"/>
-              <w:tab w:val="left" w:pos="1290"/>
+              <w:tab w:val="center" w:pos="4320"/>
+              <w:tab w:val="right" w:pos="8640"/>
             </w:tabs>
-            <w:ind w:left="432" w:hanging="90"/>
-            <w:rPr>
-              <w:rFonts w:ascii="Arial" w:hAnsi="Arial" w:cs="Arial"/>
+            <w:ind w:left="293"/>
+            <w:rPr>
+              <w:rFonts w:ascii="Calibri" w:hAnsi="Calibri" w:cs="Calibri"/>
+              <w:b/>
               <w:bCs/>
               <w:sz w:val="18"/>
+              <w:szCs w:val="18"/>
             </w:rPr>
           </w:pPr>
-          <w:r>
-            <w:rPr>
-              <w:rFonts w:ascii="Arial" w:hAnsi="Arial" w:cs="Arial"/>
+          <w:bookmarkStart w:id="1" w:name="_Hlk37327873"/>
+          <w:bookmarkStart w:id="2" w:name="_GoBack" w:colFirst="2" w:colLast="2"/>
+          <w:r>
+            <w:rPr>
+              <w:rFonts w:ascii="Calibri" w:hAnsi="Calibri" w:cs="Calibri"/>
+              <w:b/>
               <w:bCs/>
               <w:sz w:val="18"/>
-            </w:rPr>
-            <w:t>Ministry of Energy, Mines and</w:t>
+              <w:szCs w:val="18"/>
+            </w:rPr>
+            <w:t>Ministry of Energy, Mines &amp; Petroleum Resources</w:t>
           </w:r>
         </w:p>
         <w:p>
           <w:pPr>
-            <w:pStyle w:val="Header"/>
             <w:tabs>
-              <w:tab w:val="clear" w:pos="4320"/>
-              <w:tab w:val="clear" w:pos="8640"/>
-              <w:tab w:val="left" w:pos="1290"/>
+              <w:tab w:val="left" w:pos="720"/>
+              <w:tab w:val="center" w:pos="4320"/>
+              <w:tab w:val="right" w:pos="8640"/>
             </w:tabs>
-            <w:ind w:left="432" w:hanging="90"/>
-            <w:rPr>
-              <w:rFonts w:ascii="Arial" w:hAnsi="Arial" w:cs="Arial"/>
+            <w:ind w:left="293"/>
+            <w:rPr>
+              <w:rFonts w:ascii="Arial" w:hAnsi="Arial"/>
               <w:sz w:val="18"/>
             </w:rPr>
           </w:pPr>
           <w:r>
             <w:rPr>
-              <w:rFonts w:ascii="Arial" w:hAnsi="Arial" w:cs="Arial"/>
+              <w:rFonts w:ascii="Calibri" w:hAnsi="Calibri" w:cs="Calibri"/>
               <w:bCs/>
               <w:sz w:val="18"/>
-            </w:rPr>
-            <w:t>Petroleum Resources</w:t>
+              <w:szCs w:val="18"/>
+            </w:rPr>
+            <w:t>Mines and Mineral Resources Division</w:t>
           </w:r>
         </w:p>
       </w:tc>
       <w:tc>
         <w:tcPr>
-          <w:tcW w:w="708" w:type="dxa"/>
+          <w:tcW w:w="0" w:type="auto"/>
+          <w:shd w:val="clear" w:color="auto" w:fill="auto"/>
         </w:tcPr>
         <w:p>
           <w:pPr>
-            <w:pStyle w:val="Header"/>
             <w:tabs>
               <w:tab w:val="left" w:pos="720"/>
+              <w:tab w:val="center" w:pos="4320"/>
+              <w:tab w:val="right" w:pos="8640"/>
             </w:tabs>
-            <w:ind w:right="-548"/>
-            <w:rPr>
-              <w:rFonts w:ascii="Arial" w:hAnsi="Arial" w:cs="Arial"/>
-              <w:sz w:val="16"/>
+            <w:ind w:left="27" w:right="-548"/>
+            <w:rPr>
+              <w:rFonts w:ascii="Calibri" w:hAnsi="Calibri" w:cs="Calibri"/>
+              <w:b/>
+              <w:sz w:val="18"/>
+              <w:szCs w:val="18"/>
             </w:rPr>
           </w:pPr>
+          <w:r>
+            <w:rPr>
+              <w:rFonts w:ascii="Calibri" w:hAnsi="Calibri" w:cs="Calibri"/>
+              <w:b/>
+              <w:sz w:val="18"/>
+              <w:szCs w:val="18"/>
+            </w:rPr>
+            <w:t>Contact:</w:t>
+          </w:r>
+        </w:p>
+        <w:p>
+          <w:pPr>
+            <w:tabs>
+              <w:tab w:val="left" w:pos="720"/>
+              <w:tab w:val="center" w:pos="4320"/>
+              <w:tab w:val="right" w:pos="8640"/>
+            </w:tabs>
+            <w:ind w:left="27" w:right="-548"/>
+            <w:rPr>
+              <w:rFonts w:ascii="Calibri" w:hAnsi="Calibri" w:cs="Calibri"/>
+              <w:sz w:val="18"/>
+              <w:szCs w:val="18"/>
+            </w:rPr>
+          </w:pPr>
+          <w:r>
+            <w:rPr>
+              <w:rFonts w:ascii="Calibri" w:hAnsi="Calibri" w:cs="Calibri"/>
+              <w:sz w:val="18"/>
+              <w:szCs w:val="18"/>
+            </w:rPr>
+            <w:t>Phone: {</w:t>
+          </w:r>
+          <w:proofErr w:type="spellStart"/>
+          <w:r>
+            <w:rPr>
+              <w:rFonts w:ascii="Calibri" w:hAnsi="Calibri" w:cs="Calibri"/>
+              <w:sz w:val="18"/>
+              <w:szCs w:val="18"/>
+            </w:rPr>
+            <w:t>d.rc_office_phone_number</w:t>
+          </w:r>
+          <w:proofErr w:type="spellEnd"/>
+          <w:r>
+            <w:rPr>
+              <w:rFonts w:ascii="Calibri" w:hAnsi="Calibri" w:cs="Calibri"/>
+              <w:sz w:val="18"/>
+              <w:szCs w:val="18"/>
+            </w:rPr>
+            <w:t>}</w:t>
+          </w:r>
+        </w:p>
+        <w:p>
+          <w:pPr>
+            <w:tabs>
+              <w:tab w:val="left" w:pos="720"/>
+              <w:tab w:val="center" w:pos="4320"/>
+              <w:tab w:val="right" w:pos="8640"/>
+            </w:tabs>
+            <w:ind w:left="27" w:right="-548"/>
+            <w:rPr>
+              <w:rFonts w:ascii="Calibri" w:hAnsi="Calibri" w:cs="Calibri"/>
+              <w:sz w:val="18"/>
+              <w:szCs w:val="18"/>
+            </w:rPr>
+          </w:pPr>
+          <w:r>
+            <w:rPr>
+              <w:rFonts w:ascii="Calibri" w:hAnsi="Calibri" w:cs="Calibri"/>
+              <w:sz w:val="18"/>
+              <w:szCs w:val="18"/>
+            </w:rPr>
+            <w:t>Fax: {</w:t>
+          </w:r>
+          <w:proofErr w:type="spellStart"/>
+          <w:r>
+            <w:rPr>
+              <w:rFonts w:ascii="Calibri" w:hAnsi="Calibri" w:cs="Calibri"/>
+              <w:sz w:val="18"/>
+              <w:szCs w:val="18"/>
+            </w:rPr>
+            <w:t>d.rc_office_fax_number</w:t>
+          </w:r>
+          <w:proofErr w:type="spellEnd"/>
+          <w:r>
+            <w:rPr>
+              <w:rFonts w:ascii="Calibri" w:hAnsi="Calibri" w:cs="Calibri"/>
+              <w:sz w:val="18"/>
+              <w:szCs w:val="18"/>
+            </w:rPr>
+            <w:t>}</w:t>
+          </w:r>
+        </w:p>
+        <w:p>
+          <w:pPr>
+            <w:tabs>
+              <w:tab w:val="center" w:pos="4320"/>
+              <w:tab w:val="right" w:pos="8640"/>
+            </w:tabs>
+            <w:ind w:left="27" w:right="-169"/>
+            <w:rPr>
+              <w:rFonts w:ascii="Calibri" w:eastAsia="Calibri" w:hAnsi="Calibri"/>
+              <w:sz w:val="22"/>
+              <w:szCs w:val="22"/>
+              <w:lang w:val="en-CA"/>
+            </w:rPr>
+          </w:pPr>
+          <w:r>
+            <w:rPr>
+              <w:rFonts w:ascii="Calibri" w:hAnsi="Calibri" w:cs="Calibri"/>
+              <w:sz w:val="18"/>
+              <w:szCs w:val="18"/>
+            </w:rPr>
+            <w:t>Email: {</w:t>
+          </w:r>
+          <w:proofErr w:type="spellStart"/>
+          <w:r>
+            <w:rPr>
+              <w:rFonts w:ascii="Calibri" w:hAnsi="Calibri" w:cs="Calibri"/>
+              <w:sz w:val="18"/>
+              <w:szCs w:val="18"/>
+            </w:rPr>
+            <w:t>d.rc_office_email</w:t>
+          </w:r>
+          <w:proofErr w:type="spellEnd"/>
+          <w:r>
+            <w:rPr>
+              <w:rFonts w:ascii="Calibri" w:hAnsi="Calibri" w:cs="Calibri"/>
+              <w:sz w:val="18"/>
+              <w:szCs w:val="18"/>
+            </w:rPr>
+            <w:t>}</w:t>
+          </w:r>
         </w:p>
       </w:tc>
       <w:tc>
         <w:tcPr>
-          <w:tcW w:w="3411" w:type="dxa"/>
-          <w:hideMark/>
+          <w:tcW w:w="0" w:type="auto"/>
+          <w:shd w:val="clear" w:color="auto" w:fill="auto"/>
         </w:tcPr>
         <w:p>
           <w:pPr>
-            <w:pStyle w:val="Header"/>
             <w:tabs>
               <w:tab w:val="left" w:pos="720"/>
+              <w:tab w:val="center" w:pos="4320"/>
+              <w:tab w:val="right" w:pos="8640"/>
             </w:tabs>
-            <w:ind w:left="-18" w:right="-169"/>
-            <w:rPr>
-              <w:rFonts w:ascii="Arial" w:hAnsi="Arial" w:cs="Arial"/>
-              <w:sz w:val="16"/>
+            <w:ind w:left="-533" w:right="-169" w:firstLine="425"/>
+            <w:rPr>
+              <w:rFonts w:ascii="Calibri" w:hAnsi="Calibri" w:cs="Calibri"/>
+              <w:b/>
+              <w:sz w:val="18"/>
+              <w:szCs w:val="18"/>
             </w:rPr>
           </w:pPr>
           <w:r>
             <w:rPr>
-              <w:rFonts w:ascii="Arial" w:hAnsi="Arial" w:cs="Arial"/>
-              <w:sz w:val="16"/>
+              <w:rFonts w:ascii="Calibri" w:hAnsi="Calibri" w:cs="Calibri"/>
+              <w:b/>
+              <w:sz w:val="18"/>
+              <w:szCs w:val="18"/>
             </w:rPr>
             <w:t>Mailing Address:</w:t>
           </w:r>
         </w:p>
         <w:p>
           <w:pPr>
-            <w:pStyle w:val="Header"/>
             <w:tabs>
               <w:tab w:val="left" w:pos="876"/>
+              <w:tab w:val="center" w:pos="4320"/>
+              <w:tab w:val="right" w:pos="8640"/>
             </w:tabs>
-            <w:ind w:left="-18" w:right="-169"/>
-            <w:rPr>
-              <w:rFonts w:ascii="Arial" w:hAnsi="Arial" w:cs="Arial"/>
-              <w:sz w:val="16"/>
+            <w:ind w:left="-533" w:right="-169" w:firstLine="425"/>
+            <w:rPr>
+              <w:rFonts w:ascii="Calibri" w:hAnsi="Calibri" w:cs="Calibri"/>
+              <w:sz w:val="18"/>
+              <w:szCs w:val="18"/>
             </w:rPr>
           </w:pPr>
           <w:r>
             <w:rPr>
-              <w:rFonts w:ascii="Arial" w:hAnsi="Arial" w:cs="Arial"/>
-              <w:sz w:val="16"/>
-            </w:rPr>
-            <w:fldChar w:fldCharType="begin"/>
-          </w:r>
-          <w:r>
-            <w:rPr>
-              <w:rFonts w:ascii="Arial" w:hAnsi="Arial" w:cs="Arial"/>
-              <w:sz w:val="16"/>
-            </w:rPr>
-            <w:instrText xml:space="preserve"> MERGEFIELD reg_addy </w:instrText>
-          </w:r>
-          <w:r>
-            <w:rPr>
-              <w:rFonts w:ascii="Arial" w:hAnsi="Arial" w:cs="Arial"/>
-              <w:sz w:val="16"/>
-            </w:rPr>
-            <w:fldChar w:fldCharType="separate"/>
-          </w:r>
-          <w:r>
-            <w:rPr>
-              <w:rFonts w:ascii="Arial" w:hAnsi="Arial" w:cs="Arial"/>
-              <w:noProof/>
-              <w:sz w:val="16"/>
-            </w:rPr>
-            <w:t>«reg_addy»</w:t>
-          </w:r>
-          <w:r>
-            <w:rPr>
-              <w:rFonts w:ascii="Arial" w:hAnsi="Arial" w:cs="Arial"/>
-              <w:sz w:val="16"/>
-            </w:rPr>
-            <w:fldChar w:fldCharType="end"/>
-          </w:r>
-        </w:p>
-      </w:tc>
-      <w:tc>
-        <w:tcPr>
-          <w:tcW w:w="2700" w:type="dxa"/>
-          <w:hideMark/>
-        </w:tcPr>
-        <w:p>
-          <w:pPr>
-            <w:pStyle w:val="Header"/>
-            <w:tabs>
-              <w:tab w:val="left" w:pos="720"/>
-            </w:tabs>
-            <w:rPr>
-              <w:rFonts w:ascii="Arial" w:hAnsi="Arial" w:cs="Arial"/>
-              <w:sz w:val="16"/>
-            </w:rPr>
-          </w:pPr>
-          <w:r>
-            <w:rPr>
-              <w:rFonts w:ascii="Arial" w:hAnsi="Arial" w:cs="Arial"/>
-              <w:sz w:val="16"/>
-            </w:rPr>
-            <w:t>Location:</w:t>
+              <w:rFonts w:ascii="Calibri" w:hAnsi="Calibri" w:cs="Calibri"/>
+              <w:sz w:val="18"/>
+              <w:szCs w:val="18"/>
+            </w:rPr>
+            <w:t>{d.rc_office_mailing_address_line_1}</w:t>
           </w:r>
         </w:p>
         <w:p>
           <w:pPr>
-            <w:pStyle w:val="Header"/>
             <w:tabs>
-              <w:tab w:val="left" w:pos="720"/>
+              <w:tab w:val="left" w:pos="876"/>
+              <w:tab w:val="center" w:pos="4320"/>
+              <w:tab w:val="right" w:pos="8640"/>
             </w:tabs>
-            <w:rPr>
-              <w:rFonts w:ascii="Arial" w:hAnsi="Arial" w:cs="Arial"/>
-              <w:sz w:val="16"/>
+            <w:ind w:left="-533" w:right="-169" w:firstLine="425"/>
+            <w:rPr>
+              <w:rFonts w:ascii="Calibri" w:hAnsi="Calibri" w:cs="Calibri"/>
+              <w:sz w:val="18"/>
+              <w:szCs w:val="18"/>
             </w:rPr>
           </w:pPr>
           <w:r>
             <w:rPr>
-              <w:rFonts w:ascii="Arial" w:hAnsi="Arial" w:cs="Arial"/>
-              <w:sz w:val="16"/>
-            </w:rPr>
-            <w:fldChar w:fldCharType="begin"/>
-          </w:r>
-          <w:r>
-            <w:rPr>
-              <w:rFonts w:ascii="Arial" w:hAnsi="Arial" w:cs="Arial"/>
-              <w:sz w:val="16"/>
-            </w:rPr>
-            <w:instrText xml:space="preserve"> MERGEFIELD reg_loc </w:instrText>
-          </w:r>
-          <w:r>
-            <w:rPr>
-              <w:rFonts w:ascii="Arial" w:hAnsi="Arial" w:cs="Arial"/>
-              <w:sz w:val="16"/>
-            </w:rPr>
-            <w:fldChar w:fldCharType="separate"/>
-          </w:r>
-          <w:r>
-            <w:rPr>
-              <w:rFonts w:ascii="Arial" w:hAnsi="Arial" w:cs="Arial"/>
-              <w:noProof/>
-              <w:sz w:val="16"/>
-            </w:rPr>
-            <w:t>«reg_loc»</w:t>
-          </w:r>
-          <w:r>
-            <w:rPr>
-              <w:rFonts w:ascii="Arial" w:hAnsi="Arial" w:cs="Arial"/>
-              <w:sz w:val="16"/>
-            </w:rPr>
-            <w:fldChar w:fldCharType="end"/>
+              <w:rFonts w:ascii="Calibri" w:hAnsi="Calibri" w:cs="Calibri"/>
+              <w:sz w:val="18"/>
+              <w:szCs w:val="18"/>
+            </w:rPr>
+            <w:t>{d.rc_office_mailing_address_line_2}</w:t>
           </w:r>
         </w:p>
       </w:tc>
     </w:tr>
+    <w:bookmarkEnd w:id="1"/>
+    <w:bookmarkEnd w:id="2"/>
   </w:tbl>
   <w:p>
     <w:pPr>
@@ -1307,21 +1225,21 @@
   </w:p>
   <w:tbl>
     <w:tblPr>
-      <w:tblW w:w="0" w:type="auto"/>
+      <w:tblW w:w="10621" w:type="dxa"/>
       <w:tblInd w:w="-432" w:type="dxa"/>
-      <w:tblLayout w:type="fixed"/>
       <w:tblLook w:val="04A0" w:firstRow="1" w:lastRow="0" w:firstColumn="1" w:lastColumn="0" w:noHBand="0" w:noVBand="1"/>
     </w:tblPr>
     <w:tblGrid>
-      <w:gridCol w:w="3801"/>
-      <w:gridCol w:w="708"/>
-      <w:gridCol w:w="3411"/>
-      <w:gridCol w:w="2700"/>
+      <w:gridCol w:w="3802"/>
+      <w:gridCol w:w="705"/>
+      <w:gridCol w:w="3409"/>
+      <w:gridCol w:w="2705"/>
     </w:tblGrid>
     <w:tr>
       <w:tc>
         <w:tcPr>
           <w:tcW w:w="3801" w:type="dxa"/>
+          <w:shd w:val="clear" w:color="auto" w:fill="auto"/>
         </w:tcPr>
         <w:p>
           <w:pPr>
@@ -1344,31 +1262,7 @@
               <w:bCs/>
               <w:sz w:val="18"/>
             </w:rPr>
-            <w:t>Ministry of Energy</w:t>
-          </w:r>
-          <w:r>
-            <w:rPr>
-              <w:rFonts w:ascii="Arial" w:hAnsi="Arial" w:cs="Arial"/>
-              <w:bCs/>
-              <w:sz w:val="18"/>
-            </w:rPr>
-            <w:t>,</w:t>
-          </w:r>
-          <w:r>
-            <w:rPr>
-              <w:rFonts w:ascii="Arial" w:hAnsi="Arial" w:cs="Arial"/>
-              <w:bCs/>
-              <w:sz w:val="18"/>
-            </w:rPr>
-            <w:t xml:space="preserve"> Mines</w:t>
-          </w:r>
-          <w:r>
-            <w:rPr>
-              <w:rFonts w:ascii="Arial" w:hAnsi="Arial" w:cs="Arial"/>
-              <w:bCs/>
-              <w:sz w:val="18"/>
-            </w:rPr>
-            <w:t xml:space="preserve"> and</w:t>
+            <w:t>Ministry of Energy, Mines and</w:t>
           </w:r>
         </w:p>
         <w:p>
@@ -1397,7 +1291,8 @@
       </w:tc>
       <w:tc>
         <w:tcPr>
-          <w:tcW w:w="708" w:type="dxa"/>
+          <w:tcW w:w="705" w:type="dxa"/>
+          <w:shd w:val="clear" w:color="auto" w:fill="auto"/>
         </w:tcPr>
         <w:p>
           <w:pPr>
@@ -1415,8 +1310,8 @@
       </w:tc>
       <w:tc>
         <w:tcPr>
-          <w:tcW w:w="3411" w:type="dxa"/>
-          <w:hideMark/>
+          <w:tcW w:w="3409" w:type="dxa"/>
+          <w:shd w:val="clear" w:color="auto" w:fill="auto"/>
         </w:tcPr>
         <w:p>
           <w:pPr>
@@ -1477,8 +1372,8 @@
       </w:tc>
       <w:tc>
         <w:tcPr>
-          <w:tcW w:w="2700" w:type="dxa"/>
-          <w:hideMark/>
+          <w:tcW w:w="2705" w:type="dxa"/>
+          <w:shd w:val="clear" w:color="auto" w:fill="auto"/>
         </w:tcPr>
         <w:p>
           <w:pPr>
@@ -1584,25 +1479,15 @@
   <w:p>
     <w:pPr>
       <w:pStyle w:val="Header"/>
+      <w:rPr>
+        <w:noProof/>
+      </w:rPr>
     </w:pPr>
-  </w:p>
-</w:hdr>
-</file>
-
-<file path=word/header3.xml><?xml version="1.0" encoding="utf-8"?>
-<w:hdr xmlns:wpc="http://schemas.microsoft.com/office/word/2010/wordprocessingCanvas" xmlns:cx="http://schemas.microsoft.com/office/drawing/2014/chartex" xmlns:cx1="http://schemas.microsoft.com/office/drawing/2015/9/8/chartex" xmlns:cx2="http://schemas.microsoft.com/office/drawing/2015/10/21/chartex" xmlns:cx3="http://schemas.microsoft.com/office/drawing/2016/5/9/chartex" xmlns:cx4="http://schemas.microsoft.com/office/drawing/2016/5/10/chartex" xmlns:cx5="http://schemas.microsoft.com/office/drawing/2016/5/11/chartex" xmlns:cx6="http://schemas.microsoft.com/office/drawing/2016/5/12/chartex" xmlns:cx7="http://schemas.microsoft.com/office/drawing/2016/5/13/chartex" xmlns:cx8="http://schemas.microsoft.com/office/drawing/2016/5/14/chartex" xmlns:mc="http://schemas.openxmlformats.org/markup-compatibility/2006" xmlns:aink="http://schemas.microsoft.com/office/drawing/2016/ink" xmlns:am3d="http://schemas.microsoft.com/office/drawing/2017/model3d" xmlns:o="urn:schemas-microsoft-com:office:office" xmlns:r="http://schemas.openxmlformats.org/officeDocument/2006/relationships" xmlns:m="http://schemas.openxmlformats.org/officeDocument/2006/math" xmlns:v="urn:schemas-microsoft-com:vml" xmlns:wp14="http://schemas.microsoft.com/office/word/2010/wordprocessingDrawing" xmlns:wp="http://schemas.openxmlformats.org/drawingml/2006/wordprocessingDrawing" xmlns:w10="urn:schemas-microsoft-com:office:word" xmlns:w="http://schemas.openxmlformats.org/wordprocessingml/2006/main" xmlns:w14="http://schemas.microsoft.com/office/word/2010/wordml" xmlns:w15="http://schemas.microsoft.com/office/word/2012/wordml" xmlns:w16cid="http://schemas.microsoft.com/office/word/2016/wordml/cid" xmlns:w16se="http://schemas.microsoft.com/office/word/2015/wordml/symex" xmlns:wpg="http://schemas.microsoft.com/office/word/2010/wordprocessingGroup" xmlns:wpi="http://schemas.microsoft.com/office/word/2010/wordprocessingInk" xmlns:wne="http://schemas.microsoft.com/office/word/2006/wordml" xmlns:wps="http://schemas.microsoft.com/office/word/2010/wordprocessingShape" mc:Ignorable="w14 w15 w16se w16cid wp14">
-  <w:p>
-    <w:pPr>
-      <w:pStyle w:val="Header"/>
+    <w:r>
       <w:rPr>
         <w:noProof/>
       </w:rPr>
-    </w:pPr>
-    <w:r>
-      <w:rPr>
-        <w:noProof/>
-      </w:rPr>
-      <w:pict w14:anchorId="2A21680C">
+      <w:pict w14:anchorId="6316776F">
         <v:shapetype id="_x0000_t75" coordsize="21600,21600" o:spt="75" o:preferrelative="t" path="m@4@5l@4@11@9@11@9@5xe" filled="f" stroked="f">
           <v:stroke joinstyle="miter"/>
           <v:formulas>
@@ -1622,8 +1507,8 @@
           <v:path o:extrusionok="f" gradientshapeok="t" o:connecttype="rect"/>
           <o:lock v:ext="edit" aspectratio="t"/>
         </v:shapetype>
-        <v:shape id="_x0000_i1027" type="#_x0000_t75" style="width:163.3pt;height:64.6pt">
-          <v:imagedata r:id="rId1" o:title="MEMPR"/>
+        <v:shape id="Image1" o:spid="_x0000_i1025" type="#_x0000_t75" style="width:163pt;height:64.5pt;visibility:visible;mso-wrap-style:square">
+          <v:imagedata r:id="rId1" o:title=""/>
         </v:shape>
       </w:pict>
     </w:r>
@@ -1632,6 +1517,45 @@
     <w:pPr>
       <w:pStyle w:val="Header"/>
     </w:pPr>
+  </w:p>
+</w:hdr>
+</file>
+
+<file path=word/header3.xml><?xml version="1.0" encoding="utf-8"?>
+<w:hdr xmlns:wpc="http://schemas.microsoft.com/office/word/2010/wordprocessingCanvas" xmlns:cx="http://schemas.microsoft.com/office/drawing/2014/chartex" xmlns:cx1="http://schemas.microsoft.com/office/drawing/2015/9/8/chartex" xmlns:cx2="http://schemas.microsoft.com/office/drawing/2015/10/21/chartex" xmlns:cx3="http://schemas.microsoft.com/office/drawing/2016/5/9/chartex" xmlns:cx4="http://schemas.microsoft.com/office/drawing/2016/5/10/chartex" xmlns:cx5="http://schemas.microsoft.com/office/drawing/2016/5/11/chartex" xmlns:cx6="http://schemas.microsoft.com/office/drawing/2016/5/12/chartex" xmlns:cx7="http://schemas.microsoft.com/office/drawing/2016/5/13/chartex" xmlns:cx8="http://schemas.microsoft.com/office/drawing/2016/5/14/chartex" xmlns:mc="http://schemas.openxmlformats.org/markup-compatibility/2006" xmlns:aink="http://schemas.microsoft.com/office/drawing/2016/ink" xmlns:am3d="http://schemas.microsoft.com/office/drawing/2017/model3d" xmlns:o="urn:schemas-microsoft-com:office:office" xmlns:r="http://schemas.openxmlformats.org/officeDocument/2006/relationships" xmlns:m="http://schemas.openxmlformats.org/officeDocument/2006/math" xmlns:v="urn:schemas-microsoft-com:vml" xmlns:wp14="http://schemas.microsoft.com/office/word/2010/wordprocessingDrawing" xmlns:wp="http://schemas.openxmlformats.org/drawingml/2006/wordprocessingDrawing" xmlns:w10="urn:schemas-microsoft-com:office:word" xmlns:w="http://schemas.openxmlformats.org/wordprocessingml/2006/main" xmlns:w14="http://schemas.microsoft.com/office/word/2010/wordml" xmlns:w15="http://schemas.microsoft.com/office/word/2012/wordml" xmlns:w16cid="http://schemas.microsoft.com/office/word/2016/wordml/cid" xmlns:w16se="http://schemas.microsoft.com/office/word/2015/wordml/symex" xmlns:wpg="http://schemas.microsoft.com/office/word/2010/wordprocessingGroup" xmlns:wpi="http://schemas.microsoft.com/office/word/2010/wordprocessingInk" xmlns:wne="http://schemas.microsoft.com/office/word/2006/wordml" xmlns:wps="http://schemas.microsoft.com/office/word/2010/wordprocessingShape" mc:Ignorable="w14 w15 w16se w16cid wp14">
+  <w:p>
+    <w:pPr>
+      <w:pStyle w:val="Header"/>
+    </w:pPr>
+    <w:r>
+      <w:rPr>
+        <w:noProof/>
+      </w:rPr>
+      <w:pict w14:anchorId="46696C08">
+        <v:shapetype id="_x0000_t75" coordsize="21600,21600" o:spt="75" o:preferrelative="t" path="m@4@5l@4@11@9@11@9@5xe" filled="f" stroked="f">
+          <v:stroke joinstyle="miter"/>
+          <v:formulas>
+            <v:f eqn="if lineDrawn pixelLineWidth 0"/>
+            <v:f eqn="sum @0 1 0"/>
+            <v:f eqn="sum 0 0 @1"/>
+            <v:f eqn="prod @2 1 2"/>
+            <v:f eqn="prod @3 21600 pixelWidth"/>
+            <v:f eqn="prod @3 21600 pixelHeight"/>
+            <v:f eqn="sum @0 0 1"/>
+            <v:f eqn="prod @6 1 2"/>
+            <v:f eqn="prod @7 21600 pixelWidth"/>
+            <v:f eqn="sum @8 21600 0"/>
+            <v:f eqn="prod @7 21600 pixelHeight"/>
+            <v:f eqn="sum @10 21600 0"/>
+          </v:formulas>
+          <v:path o:extrusionok="f" gradientshapeok="t" o:connecttype="rect"/>
+          <o:lock v:ext="edit" aspectratio="t"/>
+        </v:shapetype>
+        <v:shape id="_x0000_i1026" type="#_x0000_t75" style="width:163pt;height:64.5pt;visibility:visible;mso-wrap-style:square">
+          <v:imagedata r:id="rId1" o:title=""/>
+        </v:shape>
+      </w:pict>
+    </w:r>
   </w:p>
 </w:hdr>
 </file>
@@ -2022,10 +1946,6 @@
     <w:qFormat/>
     <w:rsid w:val="000B03EC"/>
     <w:pPr>
-      <w:overflowPunct w:val="0"/>
-      <w:autoSpaceDE w:val="0"/>
-      <w:autoSpaceDN w:val="0"/>
-      <w:adjustRightInd w:val="0"/>
       <w:textAlignment w:val="baseline"/>
     </w:pPr>
     <w:rPr>
@@ -2078,6 +1998,77 @@
     <w:semiHidden/>
     <w:unhideWhenUsed/>
   </w:style>
+  <w:style w:type="character" w:customStyle="1" w:styleId="HeaderChar">
+    <w:name w:val="Header Char"/>
+    <w:link w:val="Header"/>
+    <w:qFormat/>
+    <w:rsid w:val="00CD0153"/>
+    <w:rPr>
+      <w:sz w:val="24"/>
+    </w:rPr>
+  </w:style>
+  <w:style w:type="paragraph" w:customStyle="1" w:styleId="Heading">
+    <w:name w:val="Heading"/>
+    <w:basedOn w:val="Normal"/>
+    <w:next w:val="BodyText"/>
+    <w:qFormat/>
+    <w:pPr>
+      <w:keepNext/>
+      <w:spacing w:before="240" w:after="120"/>
+    </w:pPr>
+    <w:rPr>
+      <w:rFonts w:ascii="Liberation Sans" w:eastAsia="Noto Sans CJK SC" w:hAnsi="Liberation Sans" w:cs="Lohit Devanagari"/>
+      <w:sz w:val="28"/>
+      <w:szCs w:val="28"/>
+    </w:rPr>
+  </w:style>
+  <w:style w:type="paragraph" w:styleId="BodyText">
+    <w:name w:val="Body Text"/>
+    <w:basedOn w:val="Normal"/>
+    <w:rsid w:val="000B03EC"/>
+    <w:pPr>
+      <w:spacing w:after="120"/>
+    </w:pPr>
+  </w:style>
+  <w:style w:type="paragraph" w:styleId="List">
+    <w:name w:val="List"/>
+    <w:basedOn w:val="Normal"/>
+    <w:rsid w:val="000B03EC"/>
+    <w:pPr>
+      <w:ind w:left="360" w:hanging="360"/>
+    </w:pPr>
+  </w:style>
+  <w:style w:type="paragraph" w:styleId="Caption">
+    <w:name w:val="caption"/>
+    <w:basedOn w:val="Normal"/>
+    <w:qFormat/>
+    <w:pPr>
+      <w:suppressLineNumbers/>
+      <w:spacing w:before="120" w:after="120"/>
+    </w:pPr>
+    <w:rPr>
+      <w:rFonts w:cs="Lohit Devanagari"/>
+      <w:i/>
+      <w:iCs/>
+      <w:szCs w:val="24"/>
+    </w:rPr>
+  </w:style>
+  <w:style w:type="paragraph" w:customStyle="1" w:styleId="Index">
+    <w:name w:val="Index"/>
+    <w:basedOn w:val="Normal"/>
+    <w:qFormat/>
+    <w:pPr>
+      <w:suppressLineNumbers/>
+    </w:pPr>
+    <w:rPr>
+      <w:rFonts w:cs="Lohit Devanagari"/>
+    </w:rPr>
+  </w:style>
+  <w:style w:type="paragraph" w:customStyle="1" w:styleId="HeaderandFooter">
+    <w:name w:val="Header and Footer"/>
+    <w:basedOn w:val="Normal"/>
+    <w:qFormat/>
+  </w:style>
   <w:style w:type="paragraph" w:styleId="Header">
     <w:name w:val="header"/>
     <w:basedOn w:val="Normal"/>
@@ -2101,34 +2092,11 @@
       </w:tabs>
     </w:pPr>
   </w:style>
-  <w:style w:type="paragraph" w:styleId="List">
-    <w:name w:val="List"/>
-    <w:basedOn w:val="Normal"/>
-    <w:rsid w:val="000B03EC"/>
-    <w:pPr>
-      <w:ind w:left="360" w:hanging="360"/>
-    </w:pPr>
-  </w:style>
   <w:style w:type="paragraph" w:styleId="Date">
     <w:name w:val="Date"/>
     <w:basedOn w:val="Normal"/>
+    <w:qFormat/>
     <w:rsid w:val="000B03EC"/>
-  </w:style>
-  <w:style w:type="paragraph" w:styleId="BodyText">
-    <w:name w:val="Body Text"/>
-    <w:basedOn w:val="Normal"/>
-    <w:rsid w:val="000B03EC"/>
-    <w:pPr>
-      <w:spacing w:after="120"/>
-    </w:pPr>
-  </w:style>
-  <w:style w:type="character" w:customStyle="1" w:styleId="HeaderChar">
-    <w:name w:val="Header Char"/>
-    <w:link w:val="Header"/>
-    <w:rsid w:val="00CD0153"/>
-    <w:rPr>
-      <w:sz w:val="24"/>
-    </w:rPr>
   </w:style>
 </w:styles>
 </file>
